--- a/Unity/Lesson4/LogicAriphmeticOperations.docx
+++ b/Unity/Lesson4/LogicAriphmeticOperations.docx
@@ -1,6 +1,6 @@
 
 <file path=word/document.xml><?xml version="1.0" encoding="utf-8"?>
-<w:document xmlns:wpc="http://schemas.microsoft.com/office/word/2010/wordprocessingCanvas" xmlns:cx="http://schemas.microsoft.com/office/drawing/2014/chartex" xmlns:cx1="http://schemas.microsoft.com/office/drawing/2015/9/8/chartex" xmlns:cx2="http://schemas.microsoft.com/office/drawing/2015/10/21/chartex" xmlns:cx3="http://schemas.microsoft.com/office/drawing/2016/5/9/chartex" xmlns:cx4="http://schemas.microsoft.com/office/drawing/2016/5/10/chartex" xmlns:cx5="http://schemas.microsoft.com/office/drawing/2016/5/11/chartex" xmlns:cx6="http://schemas.microsoft.com/office/drawing/2016/5/12/chartex" xmlns:cx7="http://schemas.microsoft.com/office/drawing/2016/5/13/chartex" xmlns:cx8="http://schemas.microsoft.com/office/drawing/2016/5/14/chartex" xmlns:mc="http://schemas.openxmlformats.org/markup-compatibility/2006" xmlns:aink="http://schemas.microsoft.com/office/drawing/2016/ink" xmlns:am3d="http://schemas.microsoft.com/office/drawing/2017/model3d" xmlns:o="urn:schemas-microsoft-com:office:office" xmlns:r="http://schemas.openxmlformats.org/officeDocument/2006/relationships" xmlns:m="http://schemas.openxmlformats.org/officeDocument/2006/math" xmlns:v="urn:schemas-microsoft-com:vml" xmlns:wp14="http://schemas.microsoft.com/office/word/2010/wordprocessingDrawing" xmlns:wp="http://schemas.openxmlformats.org/drawingml/2006/wordprocessingDrawing" xmlns:w10="urn:schemas-microsoft-com:office:word" xmlns:w="http://schemas.openxmlformats.org/wordprocessingml/2006/main" xmlns:w14="http://schemas.microsoft.com/office/word/2010/wordml" xmlns:w15="http://schemas.microsoft.com/office/word/2012/wordml" xmlns:w16cex="http://schemas.microsoft.com/office/word/2018/wordml/cex" xmlns:w16cid="http://schemas.microsoft.com/office/word/2016/wordml/cid" xmlns:w16="http://schemas.microsoft.com/office/word/2018/wordml" xmlns:w16se="http://schemas.microsoft.com/office/word/2015/wordml/symex" xmlns:wpg="http://schemas.microsoft.com/office/word/2010/wordprocessingGroup" xmlns:wpi="http://schemas.microsoft.com/office/word/2010/wordprocessingInk" xmlns:wne="http://schemas.microsoft.com/office/word/2006/wordml" xmlns:wps="http://schemas.microsoft.com/office/word/2010/wordprocessingShape" mc:Ignorable="w14 w15 w16se w16cid w16 w16cex wp14">
+<w:document xmlns:wpc="http://schemas.microsoft.com/office/word/2010/wordprocessingCanvas" xmlns:cx="http://schemas.microsoft.com/office/drawing/2014/chartex" xmlns:cx1="http://schemas.microsoft.com/office/drawing/2015/9/8/chartex" xmlns:cx2="http://schemas.microsoft.com/office/drawing/2015/10/21/chartex" xmlns:cx3="http://schemas.microsoft.com/office/drawing/2016/5/9/chartex" xmlns:cx4="http://schemas.microsoft.com/office/drawing/2016/5/10/chartex" xmlns:cx5="http://schemas.microsoft.com/office/drawing/2016/5/11/chartex" xmlns:cx6="http://schemas.microsoft.com/office/drawing/2016/5/12/chartex" xmlns:cx7="http://schemas.microsoft.com/office/drawing/2016/5/13/chartex" xmlns:cx8="http://schemas.microsoft.com/office/drawing/2016/5/14/chartex" xmlns:mc="http://schemas.openxmlformats.org/markup-compatibility/2006" xmlns:aink="http://schemas.microsoft.com/office/drawing/2016/ink" xmlns:am3d="http://schemas.microsoft.com/office/drawing/2017/model3d" xmlns:o="urn:schemas-microsoft-com:office:office" xmlns:r="http://schemas.openxmlformats.org/officeDocument/2006/relationships" xmlns:m="http://schemas.openxmlformats.org/officeDocument/2006/math" xmlns:v="urn:schemas-microsoft-com:vml" xmlns:wp14="http://schemas.microsoft.com/office/word/2010/wordprocessingDrawing" xmlns:wp="http://schemas.openxmlformats.org/drawingml/2006/wordprocessingDrawing" xmlns:w10="urn:schemas-microsoft-com:office:word" xmlns:w="http://schemas.openxmlformats.org/wordprocessingml/2006/main" xmlns:w14="http://schemas.microsoft.com/office/word/2010/wordml" xmlns:w15="http://schemas.microsoft.com/office/word/2012/wordml" xmlns:w16cid="http://schemas.microsoft.com/office/word/2016/wordml/cid" xmlns:w16se="http://schemas.microsoft.com/office/word/2015/wordml/symex" xmlns:wpg="http://schemas.microsoft.com/office/word/2010/wordprocessingGroup" xmlns:wpi="http://schemas.microsoft.com/office/word/2010/wordprocessingInk" xmlns:wne="http://schemas.microsoft.com/office/word/2006/wordml" xmlns:wps="http://schemas.microsoft.com/office/word/2010/wordprocessingShape" mc:Ignorable="w14 w15 w16se w16cid wp14">
   <w:body>
     <w:p>
       <w:pPr>
@@ -102,16 +102,7 @@
           <w:sz w:val="26"/>
           <w:szCs w:val="26"/>
         </w:rPr>
-        <w:t xml:space="preserve"> являются стандартными математическими операциями. Есть унарные операции (выполняются над одним операндом), бинарные - над двумя операндами, а также тернарные - выполняются над тремя операндами. Операндом является переменная или значение (например, число),</w:t>
-      </w:r>
-      <w:r>
-        <w:rPr>
-          <w:rFonts w:ascii="Times New Roman" w:hAnsi="Times New Roman"/>
-          <w:color w:val="000000"/>
-          <w:sz w:val="26"/>
-          <w:szCs w:val="26"/>
-        </w:rPr>
-        <w:t xml:space="preserve"> участвующее в операции.</w:t>
+        <w:t xml:space="preserve"> являются стандартными математическими операциями. Есть унарные операции (выполняются над одним операндом), бинарные - над двумя операндами, а также тернарные - выполняются над тремя операндами. Операндом является переменная или значение (например, число), участвующее в операции.</w:t>
       </w:r>
     </w:p>
     <w:p>
@@ -169,60 +160,64 @@
           <w:sz w:val="26"/>
           <w:szCs w:val="26"/>
         </w:rPr>
-        <w:t>Унарные арифметические операции — это операции, которые производятся над одним числом: ++ (инкремент) и -- (декремент). Инкремент подразумевает под собой увеличение значения переменной на единицу, д</w:t>
-      </w:r>
-      <w:r>
-        <w:rPr>
-          <w:rFonts w:ascii="Times New Roman" w:hAnsi="Times New Roman"/>
-          <w:color w:val="000000"/>
-          <w:sz w:val="26"/>
-          <w:szCs w:val="26"/>
-        </w:rPr>
-        <w:t>екремент — наоборот, уменьшение значения переменной на единицу.</w:t>
-      </w:r>
-    </w:p>
-    <w:p>
-      <w:pPr>
-        <w:pStyle w:val="a1"/>
-        <w:spacing w:after="0"/>
-        <w:ind w:firstLine="340"/>
-        <w:jc w:val="both"/>
-      </w:pPr>
-      <w:r>
-        <w:rPr>
-          <w:rFonts w:ascii="Times New Roman" w:hAnsi="Times New Roman"/>
-          <w:color w:val="000000"/>
-          <w:sz w:val="26"/>
-          <w:szCs w:val="26"/>
-        </w:rPr>
-        <w:t>Каждая из операций имеет две разновидности: префиксная и постфиксная. Префиксный тип операции означает, что сначала значение переменной увеличивается на 1, а затем это значение переменной пере</w:t>
-      </w:r>
-      <w:r>
-        <w:rPr>
-          <w:rFonts w:ascii="Times New Roman" w:hAnsi="Times New Roman"/>
-          <w:color w:val="000000"/>
-          <w:sz w:val="26"/>
-          <w:szCs w:val="26"/>
-        </w:rPr>
-        <w:t xml:space="preserve">дается дальше. Постфиксный тип операции означает, что  сначала значение переменной передается дальше, а затем увеличивается на 1. </w:t>
-      </w:r>
-      <w:r>
-        <w:rPr>
-          <w:rFonts w:ascii="Times New Roman" w:hAnsi="Times New Roman"/>
-          <w:color w:val="000000"/>
-          <w:sz w:val="26"/>
-          <w:szCs w:val="26"/>
-        </w:rPr>
-        <w:t>Тут важно помнить, что инкремент и декремент хоть и находятся в правой части стейтмента и нигде не происходит изменение значен</w:t>
-      </w:r>
-      <w:r>
-        <w:rPr>
-          <w:rFonts w:ascii="Times New Roman" w:hAnsi="Times New Roman"/>
-          <w:color w:val="000000"/>
-          <w:sz w:val="26"/>
-          <w:szCs w:val="26"/>
-        </w:rPr>
-        <w:t>ия первоначальной переменной «</w:t>
+        <w:t>Унарные арифметические операции — это операции, которые производятся над одним числом: ++ (инкремент) и -- (декремент). Инкремент подразумевает под собой увеличение значения переменной на единицу, декремент — наоборот, уменьшение значения переменной на единицу.</w:t>
+      </w:r>
+    </w:p>
+    <w:p>
+      <w:pPr>
+        <w:pStyle w:val="a1"/>
+        <w:spacing w:after="0"/>
+        <w:ind w:firstLine="340"/>
+        <w:jc w:val="both"/>
+      </w:pPr>
+      <w:r>
+        <w:rPr>
+          <w:rFonts w:ascii="Times New Roman" w:hAnsi="Times New Roman"/>
+          <w:color w:val="000000"/>
+          <w:sz w:val="26"/>
+          <w:szCs w:val="26"/>
+        </w:rPr>
+        <w:t xml:space="preserve">Каждая из операций имеет две разновидности: префиксная и постфиксная. Префиксный тип операции означает, что сначала значение переменной увеличивается на 1, а затем это значение переменной передается дальше. Постфиксный тип операции означает, </w:t>
+      </w:r>
+      <w:proofErr w:type="gramStart"/>
+      <w:r>
+        <w:rPr>
+          <w:rFonts w:ascii="Times New Roman" w:hAnsi="Times New Roman"/>
+          <w:color w:val="000000"/>
+          <w:sz w:val="26"/>
+          <w:szCs w:val="26"/>
+        </w:rPr>
+        <w:t>что  сначала</w:t>
+      </w:r>
+      <w:proofErr w:type="gramEnd"/>
+      <w:r>
+        <w:rPr>
+          <w:rFonts w:ascii="Times New Roman" w:hAnsi="Times New Roman"/>
+          <w:color w:val="000000"/>
+          <w:sz w:val="26"/>
+          <w:szCs w:val="26"/>
+        </w:rPr>
+        <w:t xml:space="preserve"> значение переменной передается дальше, а затем увеличивается на 1. Тут важно помнить, что инкремент и декремент хоть и находятся в правой части </w:t>
+      </w:r>
+      <w:proofErr w:type="spellStart"/>
+      <w:r>
+        <w:rPr>
+          <w:rFonts w:ascii="Times New Roman" w:hAnsi="Times New Roman"/>
+          <w:color w:val="000000"/>
+          <w:sz w:val="26"/>
+          <w:szCs w:val="26"/>
+        </w:rPr>
+        <w:t>стейтмента</w:t>
+      </w:r>
+      <w:proofErr w:type="spellEnd"/>
+      <w:r>
+        <w:rPr>
+          <w:rFonts w:ascii="Times New Roman" w:hAnsi="Times New Roman"/>
+          <w:color w:val="000000"/>
+          <w:sz w:val="26"/>
+          <w:szCs w:val="26"/>
+        </w:rPr>
+        <w:t xml:space="preserve"> и нигде не происходит изменение значения первоначальной переменной «</w:t>
       </w:r>
       <w:r>
         <w:rPr>
@@ -317,15 +312,27 @@
           <w:lang w:val="en-US"/>
         </w:rPr>
       </w:pPr>
-      <w:r>
-        <w:rPr>
-          <w:rFonts w:ascii="Times New Roman" w:hAnsi="Times New Roman"/>
-          <w:i/>
-          <w:iCs/>
-          <w:color w:val="000000"/>
-          <w:lang w:val="en-US"/>
-        </w:rPr>
-        <w:t>cout &lt;&lt; a;// 9</w:t>
+      <w:proofErr w:type="spellStart"/>
+      <w:r>
+        <w:rPr>
+          <w:rFonts w:ascii="Times New Roman" w:hAnsi="Times New Roman"/>
+          <w:i/>
+          <w:iCs/>
+          <w:color w:val="000000"/>
+          <w:lang w:val="en-US"/>
+        </w:rPr>
+        <w:t>cout</w:t>
+      </w:r>
+      <w:proofErr w:type="spellEnd"/>
+      <w:r>
+        <w:rPr>
+          <w:rFonts w:ascii="Times New Roman" w:hAnsi="Times New Roman"/>
+          <w:i/>
+          <w:iCs/>
+          <w:color w:val="000000"/>
+          <w:lang w:val="en-US"/>
+        </w:rPr>
+        <w:t xml:space="preserve"> &lt;&lt; a;// 9</w:t>
       </w:r>
     </w:p>
     <w:p>
@@ -339,15 +346,27 @@
           <w:lang w:val="en-US"/>
         </w:rPr>
       </w:pPr>
-      <w:r>
-        <w:rPr>
-          <w:rFonts w:ascii="Times New Roman" w:hAnsi="Times New Roman"/>
-          <w:i/>
-          <w:iCs/>
-          <w:color w:val="000000"/>
-          <w:lang w:val="en-US"/>
-        </w:rPr>
-        <w:t>cout &lt;&lt; b;// 9</w:t>
+      <w:proofErr w:type="spellStart"/>
+      <w:r>
+        <w:rPr>
+          <w:rFonts w:ascii="Times New Roman" w:hAnsi="Times New Roman"/>
+          <w:i/>
+          <w:iCs/>
+          <w:color w:val="000000"/>
+          <w:lang w:val="en-US"/>
+        </w:rPr>
+        <w:t>cout</w:t>
+      </w:r>
+      <w:proofErr w:type="spellEnd"/>
+      <w:r>
+        <w:rPr>
+          <w:rFonts w:ascii="Times New Roman" w:hAnsi="Times New Roman"/>
+          <w:i/>
+          <w:iCs/>
+          <w:color w:val="000000"/>
+          <w:lang w:val="en-US"/>
+        </w:rPr>
+        <w:t xml:space="preserve"> &lt;&lt; b;// 9</w:t>
       </w:r>
     </w:p>
     <w:p>
@@ -421,15 +440,27 @@
         </w:rPr>
       </w:pPr>
       <w:bookmarkStart w:id="0" w:name="__DdeLink__2407_1853623923"/>
-      <w:r>
-        <w:rPr>
-          <w:rFonts w:ascii="Times New Roman" w:hAnsi="Times New Roman"/>
-          <w:i/>
-          <w:iCs/>
-          <w:color w:val="000000"/>
-          <w:lang w:val="en-US"/>
-        </w:rPr>
-        <w:t>cout &lt;&lt; a;</w:t>
+      <w:proofErr w:type="spellStart"/>
+      <w:r>
+        <w:rPr>
+          <w:rFonts w:ascii="Times New Roman" w:hAnsi="Times New Roman"/>
+          <w:i/>
+          <w:iCs/>
+          <w:color w:val="000000"/>
+          <w:lang w:val="en-US"/>
+        </w:rPr>
+        <w:t>cout</w:t>
+      </w:r>
+      <w:proofErr w:type="spellEnd"/>
+      <w:r>
+        <w:rPr>
+          <w:rFonts w:ascii="Times New Roman" w:hAnsi="Times New Roman"/>
+          <w:i/>
+          <w:iCs/>
+          <w:color w:val="000000"/>
+          <w:lang w:val="en-US"/>
+        </w:rPr>
+        <w:t xml:space="preserve"> &lt;&lt; a;</w:t>
       </w:r>
       <w:bookmarkEnd w:id="0"/>
       <w:r>
@@ -454,15 +485,27 @@
           <w:lang w:val="en-US"/>
         </w:rPr>
       </w:pPr>
-      <w:r>
-        <w:rPr>
-          <w:rFonts w:ascii="Times New Roman" w:hAnsi="Times New Roman"/>
-          <w:i/>
-          <w:iCs/>
-          <w:color w:val="000000"/>
-          <w:lang w:val="en-US"/>
-        </w:rPr>
-        <w:t>cout &lt;&lt; b;// 8</w:t>
+      <w:proofErr w:type="spellStart"/>
+      <w:r>
+        <w:rPr>
+          <w:rFonts w:ascii="Times New Roman" w:hAnsi="Times New Roman"/>
+          <w:i/>
+          <w:iCs/>
+          <w:color w:val="000000"/>
+          <w:lang w:val="en-US"/>
+        </w:rPr>
+        <w:t>cout</w:t>
+      </w:r>
+      <w:proofErr w:type="spellEnd"/>
+      <w:r>
+        <w:rPr>
+          <w:rFonts w:ascii="Times New Roman" w:hAnsi="Times New Roman"/>
+          <w:i/>
+          <w:iCs/>
+          <w:color w:val="000000"/>
+          <w:lang w:val="en-US"/>
+        </w:rPr>
+        <w:t xml:space="preserve"> &lt;&lt; b;// 8</w:t>
       </w:r>
     </w:p>
     <w:p>
@@ -535,15 +578,27 @@
           <w:lang w:val="en-US"/>
         </w:rPr>
       </w:pPr>
-      <w:r>
-        <w:rPr>
-          <w:rFonts w:ascii="Times New Roman" w:hAnsi="Times New Roman"/>
-          <w:i/>
-          <w:iCs/>
-          <w:color w:val="000000"/>
-          <w:lang w:val="en-US"/>
-        </w:rPr>
-        <w:t>cout &lt;&lt; a;// 7</w:t>
+      <w:proofErr w:type="spellStart"/>
+      <w:r>
+        <w:rPr>
+          <w:rFonts w:ascii="Times New Roman" w:hAnsi="Times New Roman"/>
+          <w:i/>
+          <w:iCs/>
+          <w:color w:val="000000"/>
+          <w:lang w:val="en-US"/>
+        </w:rPr>
+        <w:t>cout</w:t>
+      </w:r>
+      <w:proofErr w:type="spellEnd"/>
+      <w:r>
+        <w:rPr>
+          <w:rFonts w:ascii="Times New Roman" w:hAnsi="Times New Roman"/>
+          <w:i/>
+          <w:iCs/>
+          <w:color w:val="000000"/>
+          <w:lang w:val="en-US"/>
+        </w:rPr>
+        <w:t xml:space="preserve"> &lt;&lt; a;// 7</w:t>
       </w:r>
     </w:p>
     <w:p>
@@ -557,15 +612,27 @@
           <w:lang w:val="en-US"/>
         </w:rPr>
       </w:pPr>
-      <w:r>
-        <w:rPr>
-          <w:rFonts w:ascii="Times New Roman" w:hAnsi="Times New Roman"/>
-          <w:i/>
-          <w:iCs/>
-          <w:color w:val="000000"/>
-          <w:lang w:val="en-US"/>
-        </w:rPr>
-        <w:t>cout &lt;&lt; b;// 7</w:t>
+      <w:proofErr w:type="spellStart"/>
+      <w:r>
+        <w:rPr>
+          <w:rFonts w:ascii="Times New Roman" w:hAnsi="Times New Roman"/>
+          <w:i/>
+          <w:iCs/>
+          <w:color w:val="000000"/>
+          <w:lang w:val="en-US"/>
+        </w:rPr>
+        <w:t>cout</w:t>
+      </w:r>
+      <w:proofErr w:type="spellEnd"/>
+      <w:r>
+        <w:rPr>
+          <w:rFonts w:ascii="Times New Roman" w:hAnsi="Times New Roman"/>
+          <w:i/>
+          <w:iCs/>
+          <w:color w:val="000000"/>
+          <w:lang w:val="en-US"/>
+        </w:rPr>
+        <w:t xml:space="preserve"> &lt;&lt; b;// 7</w:t>
       </w:r>
     </w:p>
     <w:p>
@@ -624,17 +691,7 @@
           <w:color w:val="000000"/>
           <w:lang w:val="en-US"/>
         </w:rPr>
-        <w:t xml:space="preserve">b = </w:t>
-      </w:r>
-      <w:r>
-        <w:rPr>
-          <w:rFonts w:ascii="Times New Roman" w:hAnsi="Times New Roman"/>
-          <w:i/>
-          <w:iCs/>
-          <w:color w:val="000000"/>
-          <w:lang w:val="en-US"/>
-        </w:rPr>
-        <w:t>a--;</w:t>
+        <w:t>b = a--;</w:t>
       </w:r>
     </w:p>
     <w:p>
@@ -648,15 +705,27 @@
           <w:lang w:val="en-US"/>
         </w:rPr>
       </w:pPr>
-      <w:r>
-        <w:rPr>
-          <w:rFonts w:ascii="Times New Roman" w:hAnsi="Times New Roman"/>
-          <w:i/>
-          <w:iCs/>
-          <w:color w:val="000000"/>
-          <w:lang w:val="en-US"/>
-        </w:rPr>
-        <w:t>cout &lt;&lt; a;// 7</w:t>
+      <w:proofErr w:type="spellStart"/>
+      <w:r>
+        <w:rPr>
+          <w:rFonts w:ascii="Times New Roman" w:hAnsi="Times New Roman"/>
+          <w:i/>
+          <w:iCs/>
+          <w:color w:val="000000"/>
+          <w:lang w:val="en-US"/>
+        </w:rPr>
+        <w:t>cout</w:t>
+      </w:r>
+      <w:proofErr w:type="spellEnd"/>
+      <w:r>
+        <w:rPr>
+          <w:rFonts w:ascii="Times New Roman" w:hAnsi="Times New Roman"/>
+          <w:i/>
+          <w:iCs/>
+          <w:color w:val="000000"/>
+          <w:lang w:val="en-US"/>
+        </w:rPr>
+        <w:t xml:space="preserve"> &lt;&lt; a;// 7</w:t>
       </w:r>
     </w:p>
     <w:p>
@@ -669,6 +738,7 @@
           <w:rFonts w:ascii="Times New Roman" w:hAnsi="Times New Roman"/>
         </w:rPr>
       </w:pPr>
+      <w:proofErr w:type="spellStart"/>
       <w:r>
         <w:rPr>
           <w:rFonts w:ascii="Times New Roman" w:hAnsi="Times New Roman"/>
@@ -679,6 +749,7 @@
         </w:rPr>
         <w:t>cout</w:t>
       </w:r>
+      <w:proofErr w:type="spellEnd"/>
       <w:r>
         <w:rPr>
           <w:rFonts w:ascii="Times New Roman" w:hAnsi="Times New Roman"/>
@@ -971,19 +1042,7 @@
           <w:szCs w:val="26"/>
           <w:lang w:val="en-US"/>
         </w:rPr>
-        <w:t>int c = a</w:t>
-      </w:r>
-      <w:r>
-        <w:rPr>
-          <w:rFonts w:ascii="Times New Roman" w:hAnsi="Times New Roman"/>
-          <w:i/>
-          <w:iCs/>
-          <w:color w:val="000000"/>
-          <w:sz w:val="26"/>
-          <w:szCs w:val="26"/>
-          <w:lang w:val="en-US"/>
-        </w:rPr>
-        <w:t xml:space="preserve"> + b;// 17</w:t>
+        <w:t>int c = a + b;// 17</w:t>
       </w:r>
     </w:p>
     <w:p>
@@ -1067,7 +1126,33 @@
           <w:szCs w:val="26"/>
           <w:lang w:val="en-US"/>
         </w:rPr>
-        <w:t>int i = a / b;// 1</w:t>
+        <w:t xml:space="preserve">int </w:t>
+      </w:r>
+      <w:proofErr w:type="spellStart"/>
+      <w:r>
+        <w:rPr>
+          <w:rFonts w:ascii="Times New Roman" w:hAnsi="Times New Roman"/>
+          <w:i/>
+          <w:iCs/>
+          <w:color w:val="000000"/>
+          <w:sz w:val="26"/>
+          <w:szCs w:val="26"/>
+          <w:lang w:val="en-US"/>
+        </w:rPr>
+        <w:t>i</w:t>
+      </w:r>
+      <w:proofErr w:type="spellEnd"/>
+      <w:r>
+        <w:rPr>
+          <w:rFonts w:ascii="Times New Roman" w:hAnsi="Times New Roman"/>
+          <w:i/>
+          <w:iCs/>
+          <w:color w:val="000000"/>
+          <w:sz w:val="26"/>
+          <w:szCs w:val="26"/>
+          <w:lang w:val="en-US"/>
+        </w:rPr>
+        <w:t xml:space="preserve"> = a / b;// 1</w:t>
       </w:r>
     </w:p>
     <w:p>
@@ -1278,16 +1363,7 @@
           <w:sz w:val="26"/>
           <w:szCs w:val="26"/>
         </w:rPr>
-        <w:t xml:space="preserve">Одни операции имеют больший приоритет чем другие и поэтому выполняются вначале. Операции в </w:t>
-      </w:r>
-      <w:r>
-        <w:rPr>
-          <w:rFonts w:ascii="Times New Roman" w:hAnsi="Times New Roman"/>
-          <w:color w:val="000000"/>
-          <w:sz w:val="26"/>
-          <w:szCs w:val="26"/>
-        </w:rPr>
-        <w:t>порядке уменьшения приоритета:</w:t>
+        <w:t>Одни операции имеют больший приоритет чем другие и поэтому выполняются вначале. Операции в порядке уменьшения приоритета:</w:t>
       </w:r>
     </w:p>
     <w:p>
@@ -1417,16 +1493,7 @@
           <w:sz w:val="26"/>
           <w:szCs w:val="26"/>
         </w:rPr>
-        <w:t>Приоритет операций следует учитывать при выполнении набора арифметических выражений. Чтобы задать свой</w:t>
-      </w:r>
-      <w:r>
-        <w:rPr>
-          <w:rFonts w:ascii="Times New Roman" w:hAnsi="Times New Roman"/>
-          <w:color w:val="000000"/>
-          <w:sz w:val="26"/>
-          <w:szCs w:val="26"/>
-        </w:rPr>
-        <w:t xml:space="preserve"> порядок вычислений, нужно использовать ().</w:t>
+        <w:t>Приоритет операций следует учитывать при выполнении набора арифметических выражений. Чтобы задать свой порядок вычислений, нужно использовать ().</w:t>
       </w:r>
     </w:p>
     <w:p>
@@ -1594,17 +1661,31 @@
           <w:lang w:val="en-US"/>
         </w:rPr>
       </w:pPr>
-      <w:r>
-        <w:rPr>
-          <w:rFonts w:ascii="Times New Roman" w:hAnsi="Times New Roman"/>
-          <w:i/>
-          <w:iCs/>
-          <w:color w:val="000000"/>
-          <w:sz w:val="26"/>
-          <w:szCs w:val="26"/>
-          <w:lang w:val="en-US"/>
-        </w:rPr>
-        <w:t>cout &lt;&lt; c;// 48</w:t>
+      <w:proofErr w:type="spellStart"/>
+      <w:r>
+        <w:rPr>
+          <w:rFonts w:ascii="Times New Roman" w:hAnsi="Times New Roman"/>
+          <w:i/>
+          <w:iCs/>
+          <w:color w:val="000000"/>
+          <w:sz w:val="26"/>
+          <w:szCs w:val="26"/>
+          <w:lang w:val="en-US"/>
+        </w:rPr>
+        <w:t>cout</w:t>
+      </w:r>
+      <w:proofErr w:type="spellEnd"/>
+      <w:r>
+        <w:rPr>
+          <w:rFonts w:ascii="Times New Roman" w:hAnsi="Times New Roman"/>
+          <w:i/>
+          <w:iCs/>
+          <w:color w:val="000000"/>
+          <w:sz w:val="26"/>
+          <w:szCs w:val="26"/>
+          <w:lang w:val="en-US"/>
+        </w:rPr>
+        <w:t xml:space="preserve"> &lt;&lt; c;// 48</w:t>
       </w:r>
     </w:p>
     <w:p>
@@ -1650,17 +1731,31 @@
           <w:lang w:val="en-US"/>
         </w:rPr>
       </w:pPr>
-      <w:r>
-        <w:rPr>
-          <w:rFonts w:ascii="Times New Roman" w:hAnsi="Times New Roman"/>
-          <w:i/>
-          <w:iCs/>
-          <w:color w:val="000000"/>
-          <w:sz w:val="26"/>
-          <w:szCs w:val="26"/>
-          <w:lang w:val="en-US"/>
-        </w:rPr>
-        <w:t>cout &lt;&lt; d;// 104</w:t>
+      <w:proofErr w:type="spellStart"/>
+      <w:r>
+        <w:rPr>
+          <w:rFonts w:ascii="Times New Roman" w:hAnsi="Times New Roman"/>
+          <w:i/>
+          <w:iCs/>
+          <w:color w:val="000000"/>
+          <w:sz w:val="26"/>
+          <w:szCs w:val="26"/>
+          <w:lang w:val="en-US"/>
+        </w:rPr>
+        <w:t>cout</w:t>
+      </w:r>
+      <w:proofErr w:type="spellEnd"/>
+      <w:r>
+        <w:rPr>
+          <w:rFonts w:ascii="Times New Roman" w:hAnsi="Times New Roman"/>
+          <w:i/>
+          <w:iCs/>
+          <w:color w:val="000000"/>
+          <w:sz w:val="26"/>
+          <w:szCs w:val="26"/>
+          <w:lang w:val="en-US"/>
+        </w:rPr>
+        <w:t xml:space="preserve"> &lt;&lt; d;// 104</w:t>
       </w:r>
     </w:p>
     <w:p>
@@ -1720,16 +1815,7 @@
           <w:sz w:val="26"/>
           <w:szCs w:val="26"/>
         </w:rPr>
-        <w:t xml:space="preserve">Операцию присваивания можно скомбинировать с любой арифметической операцией и </w:t>
-      </w:r>
-      <w:r>
-        <w:rPr>
-          <w:rFonts w:ascii="Times New Roman" w:hAnsi="Times New Roman"/>
-          <w:color w:val="000000"/>
-          <w:sz w:val="26"/>
-          <w:szCs w:val="26"/>
-        </w:rPr>
-        <w:t>записать сокращенно, в виде рядом стоящих знаков присваивания и используемой арифметической операции.</w:t>
+        <w:t>Операцию присваивания можно скомбинировать с любой арифметической операцией и записать сокращенно, в виде рядом стоящих знаков присваивания и используемой арифметической операции.</w:t>
       </w:r>
     </w:p>
     <w:p>
@@ -1950,61 +2036,47 @@
           <w:sz w:val="26"/>
           <w:szCs w:val="26"/>
         </w:rPr>
-        <w:t xml:space="preserve">В реальной жизни, перед нами очень часто возникают вопросы, на которые можно </w:t>
-      </w:r>
-      <w:r>
-        <w:rPr>
-          <w:rFonts w:ascii="Times New Roman" w:hAnsi="Times New Roman"/>
-          <w:color w:val="000000"/>
-          <w:sz w:val="26"/>
-          <w:szCs w:val="26"/>
-        </w:rPr>
-        <w:t>ответить однозначно: «Да» или «Нет». Яблоко является фруктом? Да! Вы  видели динозавров? Нет! То есть</w:t>
-      </w:r>
-      <w:r>
-        <w:rPr>
-          <w:rFonts w:ascii="Times New Roman" w:hAnsi="Times New Roman"/>
-          <w:color w:val="000000"/>
-          <w:sz w:val="26"/>
-          <w:szCs w:val="26"/>
-        </w:rPr>
-        <w:t xml:space="preserve"> утверждение: «Яблоко — это фрукт» - правда. </w:t>
-      </w:r>
-      <w:r>
-        <w:rPr>
-          <w:rFonts w:ascii="Times New Roman" w:hAnsi="Times New Roman"/>
-          <w:color w:val="000000"/>
-          <w:sz w:val="26"/>
-          <w:szCs w:val="26"/>
-        </w:rPr>
-        <w:t>А</w:t>
-      </w:r>
-      <w:r>
-        <w:rPr>
-          <w:rFonts w:ascii="Times New Roman" w:hAnsi="Times New Roman"/>
-          <w:color w:val="000000"/>
-          <w:sz w:val="26"/>
-          <w:szCs w:val="26"/>
-        </w:rPr>
-        <w:t xml:space="preserve"> утверждение - «</w:t>
-      </w:r>
-      <w:r>
-        <w:rPr>
-          <w:rFonts w:ascii="Times New Roman" w:hAnsi="Times New Roman"/>
-          <w:color w:val="000000"/>
-          <w:sz w:val="26"/>
-          <w:szCs w:val="26"/>
-        </w:rPr>
-        <w:t>Вы  видели динозавров</w:t>
-      </w:r>
-      <w:r>
-        <w:rPr>
-          <w:rFonts w:ascii="Times New Roman" w:hAnsi="Times New Roman"/>
-          <w:color w:val="000000"/>
-          <w:sz w:val="26"/>
-          <w:szCs w:val="26"/>
-        </w:rPr>
-        <w:t>» - это ложь.</w:t>
+        <w:t xml:space="preserve">В реальной жизни, перед нами очень часто возникают вопросы, на которые можно ответить однозначно: «Да» или «Нет». Яблоко является фруктом? Да! </w:t>
+      </w:r>
+      <w:proofErr w:type="gramStart"/>
+      <w:r>
+        <w:rPr>
+          <w:rFonts w:ascii="Times New Roman" w:hAnsi="Times New Roman"/>
+          <w:color w:val="000000"/>
+          <w:sz w:val="26"/>
+          <w:szCs w:val="26"/>
+        </w:rPr>
+        <w:t>Вы  видели</w:t>
+      </w:r>
+      <w:proofErr w:type="gramEnd"/>
+      <w:r>
+        <w:rPr>
+          <w:rFonts w:ascii="Times New Roman" w:hAnsi="Times New Roman"/>
+          <w:color w:val="000000"/>
+          <w:sz w:val="26"/>
+          <w:szCs w:val="26"/>
+        </w:rPr>
+        <w:t xml:space="preserve"> динозавров? Нет! То есть утверждение: «Яблоко — это фрукт» - правда. А утверждение - «</w:t>
+      </w:r>
+      <w:proofErr w:type="gramStart"/>
+      <w:r>
+        <w:rPr>
+          <w:rFonts w:ascii="Times New Roman" w:hAnsi="Times New Roman"/>
+          <w:color w:val="000000"/>
+          <w:sz w:val="26"/>
+          <w:szCs w:val="26"/>
+        </w:rPr>
+        <w:t>Вы  видели</w:t>
+      </w:r>
+      <w:proofErr w:type="gramEnd"/>
+      <w:r>
+        <w:rPr>
+          <w:rFonts w:ascii="Times New Roman" w:hAnsi="Times New Roman"/>
+          <w:color w:val="000000"/>
+          <w:sz w:val="26"/>
+          <w:szCs w:val="26"/>
+        </w:rPr>
+        <w:t xml:space="preserve"> динозавров» - это ложь.</w:t>
       </w:r>
     </w:p>
     <w:p>
@@ -2024,6 +2096,7 @@
         <w:t xml:space="preserve">Подобные </w:t>
       </w:r>
       <w:hyperlink r:id="rId5" w:tgtFrame="_blank">
+        <w:proofErr w:type="spellStart"/>
         <w:r>
           <w:rPr>
             <w:rStyle w:val="a5"/>
@@ -2036,6 +2109,7 @@
           </w:rPr>
           <w:t>стейтменты</w:t>
         </w:r>
+        <w:proofErr w:type="spellEnd"/>
       </w:hyperlink>
       <w:r>
         <w:rPr>
@@ -2044,16 +2118,7 @@
           <w:sz w:val="26"/>
           <w:szCs w:val="26"/>
         </w:rPr>
-        <w:t>, которые имеют только два возможных исхода: да/правда или нет/ложь, настолько распространены, что многие языки программирования добавили специальный тип для работы с н</w:t>
-      </w:r>
-      <w:r>
-        <w:rPr>
-          <w:rFonts w:ascii="Times New Roman" w:hAnsi="Times New Roman"/>
-          <w:color w:val="000000"/>
-          <w:sz w:val="26"/>
-          <w:szCs w:val="26"/>
-        </w:rPr>
-        <w:t xml:space="preserve">ими — </w:t>
+        <w:t xml:space="preserve">, которые имеют только два возможных исхода: да/правда или нет/ложь, настолько распространены, что многие языки программирования добавили специальный тип для работы с ними — </w:t>
       </w:r>
       <w:r>
         <w:rPr>
@@ -2086,44 +2151,9 @@
           <w:sz w:val="26"/>
           <w:szCs w:val="26"/>
         </w:rPr>
-        <w:t>«boolean»</w:t>
-      </w:r>
-      <w:r>
-        <w:rPr>
-          <w:rFonts w:ascii="Times New Roman" w:hAnsi="Times New Roman"/>
-          <w:color w:val="000000"/>
-          <w:sz w:val="26"/>
-          <w:szCs w:val="26"/>
-        </w:rPr>
-        <w:t>). В языке с</w:t>
-      </w:r>
-      <w:r>
-        <w:rPr>
-          <w:rFonts w:ascii="Times New Roman" w:hAnsi="Times New Roman"/>
-          <w:color w:val="000000"/>
-          <w:sz w:val="26"/>
-          <w:szCs w:val="26"/>
-        </w:rPr>
-        <w:t>#</w:t>
-      </w:r>
-      <w:r>
-        <w:rPr>
-          <w:rFonts w:ascii="Times New Roman" w:hAnsi="Times New Roman"/>
-          <w:color w:val="000000"/>
-          <w:sz w:val="26"/>
-          <w:szCs w:val="26"/>
-        </w:rPr>
-        <w:t xml:space="preserve"> д</w:t>
-      </w:r>
-      <w:r>
-        <w:rPr>
-          <w:rFonts w:ascii="Times New Roman" w:hAnsi="Times New Roman"/>
-          <w:color w:val="000000"/>
-          <w:sz w:val="26"/>
-          <w:szCs w:val="26"/>
-        </w:rPr>
-        <w:t xml:space="preserve">ля задания логического типа данных для переменной используется ключевое слово </w:t>
-      </w:r>
+        <w:t>«</w:t>
+      </w:r>
+      <w:proofErr w:type="spellStart"/>
       <w:r>
         <w:rPr>
           <w:rStyle w:val="a5"/>
@@ -2134,16 +2164,9 @@
           <w:sz w:val="26"/>
           <w:szCs w:val="26"/>
         </w:rPr>
-        <w:t>bool.</w:t>
-      </w:r>
-    </w:p>
-    <w:p>
-      <w:pPr>
-        <w:pStyle w:val="a1"/>
-        <w:spacing w:after="0"/>
-        <w:ind w:firstLine="340"/>
-        <w:jc w:val="both"/>
-      </w:pPr>
+        <w:t>boolean</w:t>
+      </w:r>
+      <w:proofErr w:type="spellEnd"/>
       <w:r>
         <w:rPr>
           <w:rStyle w:val="a5"/>
@@ -2154,113 +2177,207 @@
           <w:sz w:val="26"/>
           <w:szCs w:val="26"/>
         </w:rPr>
-        <w:t xml:space="preserve">Логические переменные </w:t>
-      </w:r>
-      <w:r>
-        <w:rPr>
-          <w:rFonts w:ascii="Times New Roman" w:hAnsi="Times New Roman"/>
-          <w:color w:val="000000"/>
-          <w:sz w:val="26"/>
-          <w:szCs w:val="26"/>
-        </w:rPr>
-        <w:t xml:space="preserve">— это переменные, диапазон которых состоит только из двух возможный значений: true и false. Переменная типа bool занимает в памяти ровно 1 байт. </w:t>
-      </w:r>
-    </w:p>
-    <w:p>
-      <w:pPr>
-        <w:pStyle w:val="a1"/>
-        <w:spacing w:after="0"/>
-        <w:ind w:firstLine="340"/>
-        <w:jc w:val="both"/>
-        <w:rPr>
-          <w:rFonts w:ascii="Times New Roman" w:hAnsi="Times New Roman"/>
-          <w:sz w:val="26"/>
-          <w:szCs w:val="26"/>
-        </w:rPr>
-      </w:pPr>
-      <w:r>
-        <w:rPr>
-          <w:rFonts w:ascii="Times New Roman" w:hAnsi="Times New Roman"/>
-          <w:color w:val="000000"/>
-          <w:sz w:val="26"/>
-          <w:szCs w:val="26"/>
-        </w:rPr>
-        <w:t>Пример кода:</w:t>
-      </w:r>
-    </w:p>
-    <w:p>
-      <w:pPr>
-        <w:pStyle w:val="a1"/>
-        <w:spacing w:after="0"/>
-        <w:ind w:firstLine="340"/>
-        <w:jc w:val="both"/>
-        <w:rPr>
-          <w:rFonts w:ascii="Times New Roman" w:hAnsi="Times New Roman"/>
-          <w:i/>
-          <w:iCs/>
-          <w:lang w:val="en-US"/>
-        </w:rPr>
-      </w:pPr>
-      <w:r>
-        <w:rPr>
-          <w:rFonts w:ascii="Times New Roman" w:hAnsi="Times New Roman"/>
-          <w:i/>
-          <w:iCs/>
-          <w:color w:val="000000"/>
-          <w:lang w:val="en-US"/>
-        </w:rPr>
-        <w:t xml:space="preserve">bool b1 = true; </w:t>
-      </w:r>
-    </w:p>
-    <w:p>
-      <w:pPr>
-        <w:pStyle w:val="a1"/>
-        <w:spacing w:after="0"/>
-        <w:ind w:firstLine="340"/>
-        <w:jc w:val="both"/>
-        <w:rPr>
-          <w:lang w:val="en-US"/>
-        </w:rPr>
-      </w:pPr>
+        <w:t>»</w:t>
+      </w:r>
+      <w:r>
+        <w:rPr>
+          <w:rFonts w:ascii="Times New Roman" w:hAnsi="Times New Roman"/>
+          <w:color w:val="000000"/>
+          <w:sz w:val="26"/>
+          <w:szCs w:val="26"/>
+        </w:rPr>
+        <w:t>). В языке с</w:t>
+      </w:r>
+      <w:r>
+        <w:rPr>
+          <w:rFonts w:ascii="Times New Roman" w:hAnsi="Times New Roman"/>
+          <w:color w:val="000000"/>
+          <w:sz w:val="26"/>
+          <w:szCs w:val="26"/>
+        </w:rPr>
+        <w:t>#</w:t>
+      </w:r>
+      <w:r>
+        <w:rPr>
+          <w:rFonts w:ascii="Times New Roman" w:hAnsi="Times New Roman"/>
+          <w:color w:val="000000"/>
+          <w:sz w:val="26"/>
+          <w:szCs w:val="26"/>
+        </w:rPr>
+        <w:t xml:space="preserve"> для задания логического типа данных для переменной используется ключевое слово </w:t>
+      </w:r>
+      <w:proofErr w:type="spellStart"/>
       <w:r>
         <w:rPr>
           <w:rStyle w:val="a5"/>
           <w:rFonts w:ascii="Times New Roman" w:hAnsi="Times New Roman"/>
           <w:b w:val="0"/>
           <w:bCs w:val="0"/>
-          <w:i/>
-          <w:iCs/>
-          <w:color w:val="000000"/>
-          <w:lang w:val="en-US"/>
-        </w:rPr>
-        <w:t>bool b</w:t>
-      </w:r>
+          <w:color w:val="000000"/>
+          <w:sz w:val="26"/>
+          <w:szCs w:val="26"/>
+        </w:rPr>
+        <w:t>bool</w:t>
+      </w:r>
+      <w:proofErr w:type="spellEnd"/>
       <w:r>
         <w:rPr>
           <w:rStyle w:val="a5"/>
           <w:rFonts w:ascii="Times New Roman" w:hAnsi="Times New Roman"/>
           <w:b w:val="0"/>
           <w:bCs w:val="0"/>
-          <w:i/>
-          <w:iCs/>
-          <w:color w:val="000000"/>
-          <w:lang w:val="en-US"/>
-        </w:rPr>
-        <w:t>2</w:t>
-      </w:r>
+          <w:color w:val="000000"/>
+          <w:sz w:val="26"/>
+          <w:szCs w:val="26"/>
+        </w:rPr>
+        <w:t>.</w:t>
+      </w:r>
+    </w:p>
+    <w:p>
+      <w:pPr>
+        <w:pStyle w:val="a1"/>
+        <w:spacing w:after="0"/>
+        <w:ind w:firstLine="340"/>
+        <w:jc w:val="both"/>
+      </w:pPr>
       <w:r>
         <w:rPr>
           <w:rStyle w:val="a5"/>
           <w:rFonts w:ascii="Times New Roman" w:hAnsi="Times New Roman"/>
           <w:b w:val="0"/>
           <w:bCs w:val="0"/>
-          <w:i/>
-          <w:iCs/>
-          <w:color w:val="000000"/>
-          <w:lang w:val="en-US"/>
-        </w:rPr>
-        <w:t xml:space="preserve"> = </w:t>
-      </w:r>
+          <w:color w:val="000000"/>
+          <w:sz w:val="26"/>
+          <w:szCs w:val="26"/>
+        </w:rPr>
+        <w:t xml:space="preserve">Логические переменные </w:t>
+      </w:r>
+      <w:r>
+        <w:rPr>
+          <w:rFonts w:ascii="Times New Roman" w:hAnsi="Times New Roman"/>
+          <w:color w:val="000000"/>
+          <w:sz w:val="26"/>
+          <w:szCs w:val="26"/>
+        </w:rPr>
+        <w:t xml:space="preserve">— это переменные, диапазон которых состоит только из двух возможный значений: </w:t>
+      </w:r>
+      <w:proofErr w:type="spellStart"/>
+      <w:r>
+        <w:rPr>
+          <w:rFonts w:ascii="Times New Roman" w:hAnsi="Times New Roman"/>
+          <w:color w:val="000000"/>
+          <w:sz w:val="26"/>
+          <w:szCs w:val="26"/>
+        </w:rPr>
+        <w:t>true</w:t>
+      </w:r>
+      <w:proofErr w:type="spellEnd"/>
+      <w:r>
+        <w:rPr>
+          <w:rFonts w:ascii="Times New Roman" w:hAnsi="Times New Roman"/>
+          <w:color w:val="000000"/>
+          <w:sz w:val="26"/>
+          <w:szCs w:val="26"/>
+        </w:rPr>
+        <w:t xml:space="preserve"> и </w:t>
+      </w:r>
+      <w:proofErr w:type="spellStart"/>
+      <w:r>
+        <w:rPr>
+          <w:rFonts w:ascii="Times New Roman" w:hAnsi="Times New Roman"/>
+          <w:color w:val="000000"/>
+          <w:sz w:val="26"/>
+          <w:szCs w:val="26"/>
+        </w:rPr>
+        <w:t>false</w:t>
+      </w:r>
+      <w:proofErr w:type="spellEnd"/>
+      <w:r>
+        <w:rPr>
+          <w:rFonts w:ascii="Times New Roman" w:hAnsi="Times New Roman"/>
+          <w:color w:val="000000"/>
+          <w:sz w:val="26"/>
+          <w:szCs w:val="26"/>
+        </w:rPr>
+        <w:t xml:space="preserve">. Переменная типа </w:t>
+      </w:r>
+      <w:proofErr w:type="spellStart"/>
+      <w:r>
+        <w:rPr>
+          <w:rFonts w:ascii="Times New Roman" w:hAnsi="Times New Roman"/>
+          <w:color w:val="000000"/>
+          <w:sz w:val="26"/>
+          <w:szCs w:val="26"/>
+        </w:rPr>
+        <w:t>bool</w:t>
+      </w:r>
+      <w:proofErr w:type="spellEnd"/>
+      <w:r>
+        <w:rPr>
+          <w:rFonts w:ascii="Times New Roman" w:hAnsi="Times New Roman"/>
+          <w:color w:val="000000"/>
+          <w:sz w:val="26"/>
+          <w:szCs w:val="26"/>
+        </w:rPr>
+        <w:t xml:space="preserve"> занимает в памяти ровно 1 байт. </w:t>
+      </w:r>
+    </w:p>
+    <w:p>
+      <w:pPr>
+        <w:pStyle w:val="a1"/>
+        <w:spacing w:after="0"/>
+        <w:ind w:firstLine="340"/>
+        <w:jc w:val="both"/>
+        <w:rPr>
+          <w:rFonts w:ascii="Times New Roman" w:hAnsi="Times New Roman"/>
+          <w:sz w:val="26"/>
+          <w:szCs w:val="26"/>
+        </w:rPr>
+      </w:pPr>
+      <w:r>
+        <w:rPr>
+          <w:rFonts w:ascii="Times New Roman" w:hAnsi="Times New Roman"/>
+          <w:color w:val="000000"/>
+          <w:sz w:val="26"/>
+          <w:szCs w:val="26"/>
+        </w:rPr>
+        <w:t>Пример кода:</w:t>
+      </w:r>
+    </w:p>
+    <w:p>
+      <w:pPr>
+        <w:pStyle w:val="a1"/>
+        <w:spacing w:after="0"/>
+        <w:ind w:firstLine="340"/>
+        <w:jc w:val="both"/>
+        <w:rPr>
+          <w:rFonts w:ascii="Times New Roman" w:hAnsi="Times New Roman"/>
+          <w:i/>
+          <w:iCs/>
+          <w:lang w:val="en-US"/>
+        </w:rPr>
+      </w:pPr>
+      <w:r>
+        <w:rPr>
+          <w:rFonts w:ascii="Times New Roman" w:hAnsi="Times New Roman"/>
+          <w:i/>
+          <w:iCs/>
+          <w:color w:val="000000"/>
+          <w:lang w:val="en-US"/>
+        </w:rPr>
+        <w:t xml:space="preserve">bool b1 = true; </w:t>
+      </w:r>
+    </w:p>
+    <w:p>
+      <w:pPr>
+        <w:pStyle w:val="a1"/>
+        <w:spacing w:after="0"/>
+        <w:ind w:firstLine="340"/>
+        <w:jc w:val="both"/>
+        <w:rPr>
+          <w:lang w:val="en-US"/>
+        </w:rPr>
+      </w:pPr>
       <w:r>
         <w:rPr>
           <w:rStyle w:val="a5"/>
@@ -2272,7 +2389,7 @@
           <w:color w:val="000000"/>
           <w:lang w:val="en-US"/>
         </w:rPr>
-        <w:t>false</w:t>
+        <w:t>bool b</w:t>
       </w:r>
       <w:r>
         <w:rPr>
@@ -2285,40 +2402,79 @@
           <w:color w:val="000000"/>
           <w:lang w:val="en-US"/>
         </w:rPr>
-        <w:t xml:space="preserve">; </w:t>
-      </w:r>
-    </w:p>
-    <w:p>
-      <w:pPr>
-        <w:pStyle w:val="a1"/>
-        <w:spacing w:after="0"/>
-        <w:ind w:firstLine="340"/>
-        <w:jc w:val="both"/>
+        <w:t>2</w:t>
+      </w:r>
+      <w:r>
         <w:rPr>
           <w:rStyle w:val="a5"/>
           <w:rFonts w:ascii="Times New Roman" w:hAnsi="Times New Roman"/>
           <w:b w:val="0"/>
           <w:bCs w:val="0"/>
-          <w:color w:val="000000"/>
-          <w:sz w:val="26"/>
-          <w:szCs w:val="26"/>
-          <w:lang w:val="en-US"/>
-        </w:rPr>
-      </w:pPr>
-    </w:p>
-    <w:p>
-      <w:pPr>
-        <w:pStyle w:val="a1"/>
-        <w:spacing w:after="0"/>
-        <w:ind w:firstLine="340"/>
-        <w:jc w:val="both"/>
-      </w:pPr>
+          <w:i/>
+          <w:iCs/>
+          <w:color w:val="000000"/>
+          <w:lang w:val="en-US"/>
+        </w:rPr>
+        <w:t xml:space="preserve"> = </w:t>
+      </w:r>
       <w:r>
         <w:rPr>
           <w:rStyle w:val="a5"/>
           <w:rFonts w:ascii="Times New Roman" w:hAnsi="Times New Roman"/>
           <w:b w:val="0"/>
           <w:bCs w:val="0"/>
+          <w:i/>
+          <w:iCs/>
+          <w:color w:val="000000"/>
+          <w:lang w:val="en-US"/>
+        </w:rPr>
+        <w:t>false</w:t>
+      </w:r>
+      <w:r>
+        <w:rPr>
+          <w:rStyle w:val="a5"/>
+          <w:rFonts w:ascii="Times New Roman" w:hAnsi="Times New Roman"/>
+          <w:b w:val="0"/>
+          <w:bCs w:val="0"/>
+          <w:i/>
+          <w:iCs/>
+          <w:color w:val="000000"/>
+          <w:lang w:val="en-US"/>
+        </w:rPr>
+        <w:t xml:space="preserve">; </w:t>
+      </w:r>
+    </w:p>
+    <w:p>
+      <w:pPr>
+        <w:pStyle w:val="a1"/>
+        <w:spacing w:after="0"/>
+        <w:ind w:firstLine="340"/>
+        <w:jc w:val="both"/>
+        <w:rPr>
+          <w:rStyle w:val="a5"/>
+          <w:rFonts w:ascii="Times New Roman" w:hAnsi="Times New Roman"/>
+          <w:b w:val="0"/>
+          <w:bCs w:val="0"/>
+          <w:color w:val="000000"/>
+          <w:sz w:val="26"/>
+          <w:szCs w:val="26"/>
+          <w:lang w:val="en-US"/>
+        </w:rPr>
+      </w:pPr>
+    </w:p>
+    <w:p>
+      <w:pPr>
+        <w:pStyle w:val="a1"/>
+        <w:spacing w:after="0"/>
+        <w:ind w:firstLine="340"/>
+        <w:jc w:val="both"/>
+      </w:pPr>
+      <w:r>
+        <w:rPr>
+          <w:rStyle w:val="a5"/>
+          <w:rFonts w:ascii="Times New Roman" w:hAnsi="Times New Roman"/>
+          <w:b w:val="0"/>
+          <w:bCs w:val="0"/>
           <w:color w:val="000000"/>
           <w:sz w:val="26"/>
           <w:szCs w:val="26"/>
@@ -2398,7 +2554,33 @@
           <w:sz w:val="26"/>
           <w:szCs w:val="26"/>
         </w:rPr>
-        <w:t>Вывести на экран значения одной перменной с помощью конкатенации строк, а другой переменной с помощью интерполяции строк.</w:t>
+        <w:t xml:space="preserve">Вывести на экран значения одной </w:t>
+      </w:r>
+      <w:proofErr w:type="spellStart"/>
+      <w:r>
+        <w:rPr>
+          <w:rStyle w:val="a5"/>
+          <w:rFonts w:ascii="Times New Roman" w:hAnsi="Times New Roman"/>
+          <w:b w:val="0"/>
+          <w:bCs w:val="0"/>
+          <w:color w:val="000000"/>
+          <w:sz w:val="26"/>
+          <w:szCs w:val="26"/>
+        </w:rPr>
+        <w:t>перменной</w:t>
+      </w:r>
+      <w:proofErr w:type="spellEnd"/>
+      <w:r>
+        <w:rPr>
+          <w:rStyle w:val="a5"/>
+          <w:rFonts w:ascii="Times New Roman" w:hAnsi="Times New Roman"/>
+          <w:b w:val="0"/>
+          <w:bCs w:val="0"/>
+          <w:color w:val="000000"/>
+          <w:sz w:val="26"/>
+          <w:szCs w:val="26"/>
+        </w:rPr>
+        <w:t xml:space="preserve"> с помощью конкатенации строк, а другой переменной с помощью интерполяции строк.</w:t>
       </w:r>
     </w:p>
     <w:p>
@@ -2462,25 +2644,27 @@
           <w:lang w:val="en-US"/>
         </w:rPr>
       </w:pPr>
-      <w:r>
-        <w:rPr>
-          <w:rFonts w:ascii="Times New Roman" w:hAnsi="Times New Roman"/>
-          <w:i/>
-          <w:iCs/>
-          <w:color w:val="000000"/>
-          <w:lang w:val="en-US"/>
-        </w:rPr>
-        <w:t>Console.Wri</w:t>
-      </w:r>
-      <w:r>
-        <w:rPr>
-          <w:rFonts w:ascii="Times New Roman" w:hAnsi="Times New Roman"/>
-          <w:i/>
-          <w:iCs/>
-          <w:color w:val="000000"/>
-          <w:lang w:val="en-US"/>
-        </w:rPr>
-        <w:t>teLine("yes = " + yes);</w:t>
+      <w:proofErr w:type="spellStart"/>
+      <w:r>
+        <w:rPr>
+          <w:rFonts w:ascii="Times New Roman" w:hAnsi="Times New Roman"/>
+          <w:i/>
+          <w:iCs/>
+          <w:color w:val="000000"/>
+          <w:lang w:val="en-US"/>
+        </w:rPr>
+        <w:t>Console.WriteLine</w:t>
+      </w:r>
+      <w:proofErr w:type="spellEnd"/>
+      <w:r>
+        <w:rPr>
+          <w:rFonts w:ascii="Times New Roman" w:hAnsi="Times New Roman"/>
+          <w:i/>
+          <w:iCs/>
+          <w:color w:val="000000"/>
+          <w:lang w:val="en-US"/>
+        </w:rPr>
+        <w:t>("yes = " + yes);</w:t>
       </w:r>
     </w:p>
     <w:p>
@@ -2496,15 +2680,27 @@
           <w:lang w:val="en-US"/>
         </w:rPr>
       </w:pPr>
-      <w:r>
-        <w:rPr>
-          <w:rFonts w:ascii="Times New Roman" w:hAnsi="Times New Roman"/>
-          <w:i/>
-          <w:iCs/>
-          <w:color w:val="000000"/>
-          <w:lang w:val="en-US"/>
-        </w:rPr>
-        <w:t>Console.WriteLine($"no = {no}");</w:t>
+      <w:proofErr w:type="spellStart"/>
+      <w:r>
+        <w:rPr>
+          <w:rFonts w:ascii="Times New Roman" w:hAnsi="Times New Roman"/>
+          <w:i/>
+          <w:iCs/>
+          <w:color w:val="000000"/>
+          <w:lang w:val="en-US"/>
+        </w:rPr>
+        <w:t>Console.WriteLine</w:t>
+      </w:r>
+      <w:proofErr w:type="spellEnd"/>
+      <w:r>
+        <w:rPr>
+          <w:rFonts w:ascii="Times New Roman" w:hAnsi="Times New Roman"/>
+          <w:i/>
+          <w:iCs/>
+          <w:color w:val="000000"/>
+          <w:lang w:val="en-US"/>
+        </w:rPr>
+        <w:t>($"no = {no}");</w:t>
       </w:r>
     </w:p>
     <w:p>
@@ -2558,16 +2754,87 @@
           <w:sz w:val="26"/>
           <w:szCs w:val="26"/>
         </w:rPr>
-        <w:t>Условные выражения представляют собой некоторое условие и возвращают значение типа bool, то есть значение true (если условие истинно), или значение false (если условие ложно). К у</w:t>
-      </w:r>
-      <w:r>
-        <w:rPr>
-          <w:rFonts w:ascii="Times New Roman" w:hAnsi="Times New Roman"/>
-          <w:color w:val="000000"/>
-          <w:sz w:val="26"/>
-          <w:szCs w:val="26"/>
-        </w:rPr>
-        <w:t xml:space="preserve">словным выражениям относятся операции сравнения и логические операции. Условные выражения  используются в условных конструкциях  ветвления и цикла. </w:t>
+        <w:t xml:space="preserve">Условные выражения представляют собой некоторое условие и возвращают значение типа </w:t>
+      </w:r>
+      <w:proofErr w:type="spellStart"/>
+      <w:r>
+        <w:rPr>
+          <w:rFonts w:ascii="Times New Roman" w:hAnsi="Times New Roman"/>
+          <w:color w:val="000000"/>
+          <w:sz w:val="26"/>
+          <w:szCs w:val="26"/>
+        </w:rPr>
+        <w:t>bool</w:t>
+      </w:r>
+      <w:proofErr w:type="spellEnd"/>
+      <w:r>
+        <w:rPr>
+          <w:rFonts w:ascii="Times New Roman" w:hAnsi="Times New Roman"/>
+          <w:color w:val="000000"/>
+          <w:sz w:val="26"/>
+          <w:szCs w:val="26"/>
+        </w:rPr>
+        <w:t xml:space="preserve">, то есть значение </w:t>
+      </w:r>
+      <w:proofErr w:type="spellStart"/>
+      <w:r>
+        <w:rPr>
+          <w:rFonts w:ascii="Times New Roman" w:hAnsi="Times New Roman"/>
+          <w:color w:val="000000"/>
+          <w:sz w:val="26"/>
+          <w:szCs w:val="26"/>
+        </w:rPr>
+        <w:t>true</w:t>
+      </w:r>
+      <w:proofErr w:type="spellEnd"/>
+      <w:r>
+        <w:rPr>
+          <w:rFonts w:ascii="Times New Roman" w:hAnsi="Times New Roman"/>
+          <w:color w:val="000000"/>
+          <w:sz w:val="26"/>
+          <w:szCs w:val="26"/>
+        </w:rPr>
+        <w:t xml:space="preserve"> (если условие истинно), или значение </w:t>
+      </w:r>
+      <w:proofErr w:type="spellStart"/>
+      <w:r>
+        <w:rPr>
+          <w:rFonts w:ascii="Times New Roman" w:hAnsi="Times New Roman"/>
+          <w:color w:val="000000"/>
+          <w:sz w:val="26"/>
+          <w:szCs w:val="26"/>
+        </w:rPr>
+        <w:t>false</w:t>
+      </w:r>
+      <w:proofErr w:type="spellEnd"/>
+      <w:r>
+        <w:rPr>
+          <w:rFonts w:ascii="Times New Roman" w:hAnsi="Times New Roman"/>
+          <w:color w:val="000000"/>
+          <w:sz w:val="26"/>
+          <w:szCs w:val="26"/>
+        </w:rPr>
+        <w:t xml:space="preserve"> (если условие ложно). К условным выражениям относятся операции сравнения и логические операции. Условные </w:t>
+      </w:r>
+      <w:proofErr w:type="gramStart"/>
+      <w:r>
+        <w:rPr>
+          <w:rFonts w:ascii="Times New Roman" w:hAnsi="Times New Roman"/>
+          <w:color w:val="000000"/>
+          <w:sz w:val="26"/>
+          <w:szCs w:val="26"/>
+        </w:rPr>
+        <w:t>выражения  используются</w:t>
+      </w:r>
+      <w:proofErr w:type="gramEnd"/>
+      <w:r>
+        <w:rPr>
+          <w:rFonts w:ascii="Times New Roman" w:hAnsi="Times New Roman"/>
+          <w:color w:val="000000"/>
+          <w:sz w:val="26"/>
+          <w:szCs w:val="26"/>
+        </w:rPr>
+        <w:t xml:space="preserve"> в условных конструкциях  ветвления и цикла. </w:t>
       </w:r>
     </w:p>
     <w:p>
@@ -2620,6 +2887,7 @@
         </w:rPr>
         <w:t xml:space="preserve">В операциях сравнения сравниваются два операнда, и возвращается значение типа </w:t>
       </w:r>
+      <w:proofErr w:type="spellStart"/>
       <w:r>
         <w:rPr>
           <w:rStyle w:val="a6"/>
@@ -2628,8 +2896,31 @@
           <w:sz w:val="26"/>
           <w:szCs w:val="26"/>
         </w:rPr>
-        <w:t>bool: true</w:t>
-      </w:r>
+        <w:t>bool</w:t>
+      </w:r>
+      <w:proofErr w:type="spellEnd"/>
+      <w:r>
+        <w:rPr>
+          <w:rStyle w:val="a6"/>
+          <w:rFonts w:ascii="Times New Roman" w:hAnsi="Times New Roman"/>
+          <w:color w:val="000000"/>
+          <w:sz w:val="26"/>
+          <w:szCs w:val="26"/>
+        </w:rPr>
+        <w:t xml:space="preserve">: </w:t>
+      </w:r>
+      <w:proofErr w:type="spellStart"/>
+      <w:r>
+        <w:rPr>
+          <w:rStyle w:val="a6"/>
+          <w:rFonts w:ascii="Times New Roman" w:hAnsi="Times New Roman"/>
+          <w:color w:val="000000"/>
+          <w:sz w:val="26"/>
+          <w:szCs w:val="26"/>
+        </w:rPr>
+        <w:t>true</w:t>
+      </w:r>
+      <w:proofErr w:type="spellEnd"/>
       <w:r>
         <w:rPr>
           <w:rFonts w:ascii="Times New Roman" w:hAnsi="Times New Roman"/>
@@ -2639,6 +2930,7 @@
         </w:rPr>
         <w:t xml:space="preserve">, если выражение верно, и </w:t>
       </w:r>
+      <w:proofErr w:type="spellStart"/>
       <w:r>
         <w:rPr>
           <w:rStyle w:val="a6"/>
@@ -2649,6 +2941,7 @@
         </w:rPr>
         <w:t>false</w:t>
       </w:r>
+      <w:proofErr w:type="spellEnd"/>
       <w:r>
         <w:rPr>
           <w:rFonts w:ascii="Times New Roman" w:hAnsi="Times New Roman"/>
@@ -2678,16 +2971,7 @@
           <w:sz w:val="26"/>
           <w:szCs w:val="26"/>
         </w:rPr>
-        <w:t xml:space="preserve">В </w:t>
-      </w:r>
-      <w:r>
-        <w:rPr>
-          <w:rFonts w:ascii="Times New Roman" w:hAnsi="Times New Roman"/>
-          <w:color w:val="000000"/>
-          <w:sz w:val="26"/>
-          <w:szCs w:val="26"/>
-        </w:rPr>
-        <w:t>С</w:t>
+        <w:t>В С</w:t>
       </w:r>
       <w:r>
         <w:rPr>
@@ -2705,60 +2989,73 @@
           <w:sz w:val="26"/>
           <w:szCs w:val="26"/>
         </w:rPr>
-        <w:t>с</w:t>
-      </w:r>
-      <w:r>
-        <w:rPr>
-          <w:rFonts w:ascii="Times New Roman" w:hAnsi="Times New Roman"/>
-          <w:color w:val="000000"/>
-          <w:sz w:val="26"/>
-          <w:szCs w:val="26"/>
-        </w:rPr>
-        <w:t>уществуют следующие операции сравнения:</w:t>
-      </w:r>
-    </w:p>
-    <w:p>
-      <w:pPr>
-        <w:pStyle w:val="a1"/>
-        <w:spacing w:after="0"/>
-        <w:ind w:firstLine="340"/>
-        <w:jc w:val="both"/>
-        <w:rPr>
-          <w:rFonts w:ascii="Times New Roman" w:hAnsi="Times New Roman"/>
-          <w:sz w:val="26"/>
-          <w:szCs w:val="26"/>
-        </w:rPr>
-      </w:pPr>
-      <w:r>
-        <w:rPr>
-          <w:rFonts w:ascii="Times New Roman" w:hAnsi="Times New Roman"/>
-          <w:color w:val="000000"/>
-          <w:sz w:val="26"/>
-          <w:szCs w:val="26"/>
-        </w:rPr>
-        <w:t>&gt;=  больше или равно</w:t>
-      </w:r>
-    </w:p>
-    <w:p>
-      <w:pPr>
-        <w:pStyle w:val="a1"/>
-        <w:spacing w:after="0"/>
-        <w:ind w:firstLine="340"/>
-        <w:jc w:val="both"/>
-        <w:rPr>
-          <w:rFonts w:ascii="Times New Roman" w:hAnsi="Times New Roman"/>
-          <w:sz w:val="26"/>
-          <w:szCs w:val="26"/>
-        </w:rPr>
-      </w:pPr>
-      <w:r>
-        <w:rPr>
-          <w:rFonts w:ascii="Times New Roman" w:hAnsi="Times New Roman"/>
-          <w:color w:val="000000"/>
-          <w:sz w:val="26"/>
-          <w:szCs w:val="26"/>
-        </w:rPr>
-        <w:t>&gt;  строго больше</w:t>
+        <w:t>существуют следующие операции сравнения:</w:t>
+      </w:r>
+    </w:p>
+    <w:p>
+      <w:pPr>
+        <w:pStyle w:val="a1"/>
+        <w:spacing w:after="0"/>
+        <w:ind w:firstLine="340"/>
+        <w:jc w:val="both"/>
+        <w:rPr>
+          <w:rFonts w:ascii="Times New Roman" w:hAnsi="Times New Roman"/>
+          <w:sz w:val="26"/>
+          <w:szCs w:val="26"/>
+        </w:rPr>
+      </w:pPr>
+      <w:proofErr w:type="gramStart"/>
+      <w:r>
+        <w:rPr>
+          <w:rFonts w:ascii="Times New Roman" w:hAnsi="Times New Roman"/>
+          <w:color w:val="000000"/>
+          <w:sz w:val="26"/>
+          <w:szCs w:val="26"/>
+        </w:rPr>
+        <w:t>&gt;=</w:t>
+      </w:r>
+      <w:proofErr w:type="gramEnd"/>
+      <w:r>
+        <w:rPr>
+          <w:rFonts w:ascii="Times New Roman" w:hAnsi="Times New Roman"/>
+          <w:color w:val="000000"/>
+          <w:sz w:val="26"/>
+          <w:szCs w:val="26"/>
+        </w:rPr>
+        <w:t xml:space="preserve">  больше или равно</w:t>
+      </w:r>
+    </w:p>
+    <w:p>
+      <w:pPr>
+        <w:pStyle w:val="a1"/>
+        <w:spacing w:after="0"/>
+        <w:ind w:firstLine="340"/>
+        <w:jc w:val="both"/>
+        <w:rPr>
+          <w:rFonts w:ascii="Times New Roman" w:hAnsi="Times New Roman"/>
+          <w:sz w:val="26"/>
+          <w:szCs w:val="26"/>
+        </w:rPr>
+      </w:pPr>
+      <w:proofErr w:type="gramStart"/>
+      <w:r>
+        <w:rPr>
+          <w:rFonts w:ascii="Times New Roman" w:hAnsi="Times New Roman"/>
+          <w:color w:val="000000"/>
+          <w:sz w:val="26"/>
+          <w:szCs w:val="26"/>
+        </w:rPr>
+        <w:t>&gt;  строго</w:t>
+      </w:r>
+      <w:proofErr w:type="gramEnd"/>
+      <w:r>
+        <w:rPr>
+          <w:rFonts w:ascii="Times New Roman" w:hAnsi="Times New Roman"/>
+          <w:color w:val="000000"/>
+          <w:sz w:val="26"/>
+          <w:szCs w:val="26"/>
+        </w:rPr>
+        <w:t xml:space="preserve"> больше</w:t>
       </w:r>
     </w:p>
     <w:p>
@@ -2795,67 +3092,91 @@
           <w:szCs w:val="26"/>
         </w:rPr>
       </w:pPr>
-      <w:r>
-        <w:rPr>
-          <w:rFonts w:ascii="Times New Roman" w:hAnsi="Times New Roman"/>
-          <w:color w:val="000000"/>
-          <w:sz w:val="26"/>
-          <w:szCs w:val="26"/>
-        </w:rPr>
-        <w:t>&lt;  стро</w:t>
-      </w:r>
-      <w:r>
-        <w:rPr>
-          <w:rFonts w:ascii="Times New Roman" w:hAnsi="Times New Roman"/>
-          <w:color w:val="000000"/>
-          <w:sz w:val="26"/>
-          <w:szCs w:val="26"/>
-        </w:rPr>
-        <w:t>го меньше</w:t>
-      </w:r>
-    </w:p>
-    <w:p>
-      <w:pPr>
-        <w:pStyle w:val="a1"/>
-        <w:spacing w:after="0"/>
-        <w:ind w:firstLine="340"/>
-        <w:jc w:val="both"/>
-        <w:rPr>
-          <w:rFonts w:ascii="Times New Roman" w:hAnsi="Times New Roman"/>
-          <w:sz w:val="26"/>
-          <w:szCs w:val="26"/>
-        </w:rPr>
-      </w:pPr>
-      <w:r>
-        <w:rPr>
-          <w:rFonts w:ascii="Times New Roman" w:hAnsi="Times New Roman"/>
-          <w:color w:val="000000"/>
-          <w:sz w:val="26"/>
-          <w:szCs w:val="26"/>
-        </w:rPr>
-        <w:t>==  равно</w:t>
-      </w:r>
-    </w:p>
-    <w:p>
-      <w:pPr>
-        <w:pStyle w:val="a1"/>
-        <w:spacing w:after="0"/>
-        <w:ind w:firstLine="340"/>
-        <w:jc w:val="both"/>
-        <w:rPr>
-          <w:rFonts w:ascii="Times New Roman" w:hAnsi="Times New Roman"/>
-          <w:sz w:val="26"/>
-          <w:szCs w:val="26"/>
-        </w:rPr>
-      </w:pPr>
-      <w:r>
-        <w:rPr>
-          <w:rFonts w:ascii="Times New Roman" w:hAnsi="Times New Roman"/>
-          <w:color w:val="000000"/>
-          <w:sz w:val="26"/>
-          <w:szCs w:val="26"/>
-        </w:rPr>
-        <w:t>!=   не равно</w:t>
+      <w:proofErr w:type="gramStart"/>
+      <w:r>
+        <w:rPr>
+          <w:rFonts w:ascii="Times New Roman" w:hAnsi="Times New Roman"/>
+          <w:color w:val="000000"/>
+          <w:sz w:val="26"/>
+          <w:szCs w:val="26"/>
+        </w:rPr>
+        <w:t>&lt;  строго</w:t>
+      </w:r>
+      <w:proofErr w:type="gramEnd"/>
+      <w:r>
+        <w:rPr>
+          <w:rFonts w:ascii="Times New Roman" w:hAnsi="Times New Roman"/>
+          <w:color w:val="000000"/>
+          <w:sz w:val="26"/>
+          <w:szCs w:val="26"/>
+        </w:rPr>
+        <w:t xml:space="preserve"> меньше</w:t>
+      </w:r>
+    </w:p>
+    <w:p>
+      <w:pPr>
+        <w:pStyle w:val="a1"/>
+        <w:spacing w:after="0"/>
+        <w:ind w:firstLine="340"/>
+        <w:jc w:val="both"/>
+        <w:rPr>
+          <w:rFonts w:ascii="Times New Roman" w:hAnsi="Times New Roman"/>
+          <w:sz w:val="26"/>
+          <w:szCs w:val="26"/>
+        </w:rPr>
+      </w:pPr>
+      <w:r>
+        <w:rPr>
+          <w:rFonts w:ascii="Times New Roman" w:hAnsi="Times New Roman"/>
+          <w:color w:val="000000"/>
+          <w:sz w:val="26"/>
+          <w:szCs w:val="26"/>
+        </w:rPr>
+        <w:t>=</w:t>
+      </w:r>
+      <w:proofErr w:type="gramStart"/>
+      <w:r>
+        <w:rPr>
+          <w:rFonts w:ascii="Times New Roman" w:hAnsi="Times New Roman"/>
+          <w:color w:val="000000"/>
+          <w:sz w:val="26"/>
+          <w:szCs w:val="26"/>
+        </w:rPr>
+        <w:t>=  равно</w:t>
+      </w:r>
+      <w:proofErr w:type="gramEnd"/>
+    </w:p>
+    <w:p>
+      <w:pPr>
+        <w:pStyle w:val="a1"/>
+        <w:spacing w:after="0"/>
+        <w:ind w:firstLine="340"/>
+        <w:jc w:val="both"/>
+        <w:rPr>
+          <w:rFonts w:ascii="Times New Roman" w:hAnsi="Times New Roman"/>
+          <w:sz w:val="26"/>
+          <w:szCs w:val="26"/>
+        </w:rPr>
+      </w:pPr>
+      <w:proofErr w:type="gramStart"/>
+      <w:r>
+        <w:rPr>
+          <w:rFonts w:ascii="Times New Roman" w:hAnsi="Times New Roman"/>
+          <w:color w:val="000000"/>
+          <w:sz w:val="26"/>
+          <w:szCs w:val="26"/>
+        </w:rPr>
+        <w:t>!=</w:t>
+      </w:r>
+      <w:proofErr w:type="gramEnd"/>
+      <w:r>
+        <w:rPr>
+          <w:rFonts w:ascii="Times New Roman" w:hAnsi="Times New Roman"/>
+          <w:color w:val="000000"/>
+          <w:sz w:val="26"/>
+          <w:szCs w:val="26"/>
+        </w:rPr>
+        <w:t xml:space="preserve">   не равно</w:t>
       </w:r>
     </w:p>
     <w:p>
@@ -3032,6 +3353,7 @@
         </w:rPr>
         <w:t>(</w:t>
       </w:r>
+      <w:proofErr w:type="gramStart"/>
       <w:r>
         <w:rPr>
           <w:rStyle w:val="a6"/>
@@ -3043,8 +3365,9 @@
           <w:szCs w:val="24"/>
           <w:lang w:val="en-US"/>
         </w:rPr>
-        <w:t>a != b</w:t>
-      </w:r>
+        <w:t>a !</w:t>
+      </w:r>
+      <w:proofErr w:type="gramEnd"/>
       <w:r>
         <w:rPr>
           <w:rStyle w:val="a6"/>
@@ -3056,6 +3379,19 @@
           <w:szCs w:val="24"/>
           <w:lang w:val="en-US"/>
         </w:rPr>
+        <w:t>= b</w:t>
+      </w:r>
+      <w:r>
+        <w:rPr>
+          <w:rStyle w:val="a6"/>
+          <w:rFonts w:ascii="Times New Roman" w:hAnsi="Times New Roman"/>
+          <w:i/>
+          <w:iCs/>
+          <w:color w:val="000000"/>
+          <w:sz w:val="24"/>
+          <w:szCs w:val="24"/>
+          <w:lang w:val="en-US"/>
+        </w:rPr>
         <w:t>);</w:t>
       </w:r>
     </w:p>
@@ -3070,8 +3406,10 @@
           <w:color w:val="000000"/>
           <w:sz w:val="28"/>
           <w:szCs w:val="28"/>
-        </w:rPr>
-      </w:pPr>
+          <w:lang w:val="en-US"/>
+        </w:rPr>
+      </w:pPr>
+      <w:proofErr w:type="spellStart"/>
       <w:r>
         <w:rPr>
           <w:rStyle w:val="a6"/>
@@ -3094,6 +3432,7 @@
           <w:color w:val="000000"/>
           <w:sz w:val="24"/>
           <w:szCs w:val="24"/>
+          <w:lang w:val="en-US"/>
         </w:rPr>
         <w:t>.</w:t>
       </w:r>
@@ -3110,6 +3449,7 @@
         </w:rPr>
         <w:t>WriteLine</w:t>
       </w:r>
+      <w:proofErr w:type="spellEnd"/>
       <w:r>
         <w:rPr>
           <w:rStyle w:val="a6"/>
@@ -3119,9 +3459,11 @@
           <w:color w:val="000000"/>
           <w:sz w:val="24"/>
           <w:szCs w:val="24"/>
-        </w:rPr>
-        <w:t>($”</w:t>
-      </w:r>
+          <w:lang w:val="en-US"/>
+        </w:rPr>
+        <w:t>(</w:t>
+      </w:r>
+      <w:proofErr w:type="gramStart"/>
       <w:r>
         <w:rPr>
           <w:rStyle w:val="a6"/>
@@ -3133,7 +3475,7 @@
           <w:szCs w:val="24"/>
           <w:lang w:val="en-US"/>
         </w:rPr>
-        <w:t>result</w:t>
+        <w:t>$”</w:t>
       </w:r>
       <w:r>
         <w:rPr>
@@ -3144,9 +3486,11 @@
           <w:color w:val="000000"/>
           <w:sz w:val="24"/>
           <w:szCs w:val="24"/>
-        </w:rPr>
-        <w:t xml:space="preserve"> = {</w:t>
-      </w:r>
+          <w:lang w:val="en-US"/>
+        </w:rPr>
+        <w:t>result</w:t>
+      </w:r>
+      <w:proofErr w:type="gramEnd"/>
       <w:r>
         <w:rPr>
           <w:rStyle w:val="a6"/>
@@ -3158,7 +3502,7 @@
           <w:szCs w:val="24"/>
           <w:lang w:val="en-US"/>
         </w:rPr>
-        <w:t>result</w:t>
+        <w:t xml:space="preserve"> = {</w:t>
       </w:r>
       <w:r>
         <w:rPr>
@@ -3169,6 +3513,20 @@
           <w:color w:val="000000"/>
           <w:sz w:val="24"/>
           <w:szCs w:val="24"/>
+          <w:lang w:val="en-US"/>
+        </w:rPr>
+        <w:t>result</w:t>
+      </w:r>
+      <w:r>
+        <w:rPr>
+          <w:rStyle w:val="a6"/>
+          <w:rFonts w:ascii="Times New Roman" w:hAnsi="Times New Roman"/>
+          <w:i/>
+          <w:iCs/>
+          <w:color w:val="000000"/>
+          <w:sz w:val="24"/>
+          <w:szCs w:val="24"/>
+          <w:lang w:val="en-US"/>
         </w:rPr>
         <w:t>}”);</w:t>
       </w:r>
@@ -3184,6 +3542,7 @@
           <w:rFonts w:ascii="Times New Roman" w:hAnsi="Times New Roman"/>
           <w:sz w:val="26"/>
           <w:szCs w:val="26"/>
+          <w:lang w:val="en-US"/>
         </w:rPr>
       </w:pPr>
     </w:p>
@@ -3193,6 +3552,9 @@
         <w:spacing w:before="0" w:after="0" w:line="276" w:lineRule="auto"/>
         <w:ind w:left="720"/>
         <w:jc w:val="center"/>
+        <w:rPr>
+          <w:lang w:val="en-US"/>
+        </w:rPr>
       </w:pPr>
       <w:r>
         <w:rPr>
@@ -3204,35 +3566,50 @@
           <w:sz w:val="26"/>
           <w:szCs w:val="26"/>
         </w:rPr>
-        <w:t>Логические операции</w:t>
-      </w:r>
-    </w:p>
-    <w:p>
-      <w:pPr>
-        <w:pStyle w:val="a1"/>
-        <w:spacing w:after="0"/>
-        <w:ind w:firstLine="340"/>
-        <w:jc w:val="both"/>
-      </w:pPr>
+        <w:t>Логические</w:t>
+      </w:r>
       <w:r>
         <w:rPr>
           <w:rStyle w:val="a6"/>
           <w:rFonts w:ascii="Times New Roman" w:hAnsi="Times New Roman"/>
-          <w:color w:val="000000"/>
-          <w:sz w:val="26"/>
-          <w:szCs w:val="26"/>
-        </w:rPr>
-        <w:t>О</w:t>
+          <w:b w:val="0"/>
+          <w:bCs w:val="0"/>
+          <w:color w:val="000000"/>
+          <w:sz w:val="26"/>
+          <w:szCs w:val="26"/>
+          <w:lang w:val="en-US"/>
+        </w:rPr>
+        <w:t xml:space="preserve"> </w:t>
       </w:r>
       <w:r>
         <w:rPr>
           <w:rStyle w:val="a6"/>
           <w:rFonts w:ascii="Times New Roman" w:hAnsi="Times New Roman"/>
-          <w:color w:val="000000"/>
-          <w:sz w:val="26"/>
-          <w:szCs w:val="26"/>
-        </w:rPr>
-        <w:t>ператоры</w:t>
+          <w:b w:val="0"/>
+          <w:bCs w:val="0"/>
+          <w:color w:val="000000"/>
+          <w:sz w:val="26"/>
+          <w:szCs w:val="26"/>
+        </w:rPr>
+        <w:t>операции</w:t>
+      </w:r>
+    </w:p>
+    <w:p>
+      <w:pPr>
+        <w:pStyle w:val="a1"/>
+        <w:spacing w:after="0"/>
+        <w:ind w:firstLine="340"/>
+        <w:jc w:val="both"/>
+      </w:pPr>
+      <w:r>
+        <w:rPr>
+          <w:rStyle w:val="a6"/>
+          <w:rFonts w:ascii="Times New Roman" w:hAnsi="Times New Roman"/>
+          <w:color w:val="000000"/>
+          <w:sz w:val="26"/>
+          <w:szCs w:val="26"/>
+        </w:rPr>
+        <w:t>Операторы</w:t>
       </w:r>
       <w:hyperlink r:id="rId6" w:tgtFrame="_blank">
         <w:r>
@@ -3254,8 +3631,16 @@
           <w:sz w:val="26"/>
           <w:szCs w:val="26"/>
         </w:rPr>
-        <w:t xml:space="preserve">сравнения </w:t>
-      </w:r>
+        <w:t>сравнения используются для проверки конкретного условия и могут проверить только одно условие за один раз.</w:t>
+      </w:r>
+    </w:p>
+    <w:p>
+      <w:pPr>
+        <w:pStyle w:val="a1"/>
+        <w:spacing w:after="0"/>
+        <w:ind w:firstLine="340"/>
+        <w:jc w:val="both"/>
+      </w:pPr>
       <w:r>
         <w:rPr>
           <w:rStyle w:val="a6"/>
@@ -3264,8 +3649,9 @@
           <w:sz w:val="26"/>
           <w:szCs w:val="26"/>
         </w:rPr>
-        <w:t xml:space="preserve">используются для проверки конкретного условия </w:t>
-      </w:r>
+        <w:t xml:space="preserve">Представим ситуацию — нам нужно узнать, выиграли ли мы в лотерею, нам нужно сравнить все цифры купленного билета с выигрышными. Если в лотерее 4 цифры, то нужно выполнить 4 сравнения, все из которых должны быть </w:t>
+      </w:r>
+      <w:proofErr w:type="spellStart"/>
       <w:r>
         <w:rPr>
           <w:rStyle w:val="a6"/>
@@ -3274,8 +3660,9 @@
           <w:sz w:val="26"/>
           <w:szCs w:val="26"/>
         </w:rPr>
-        <w:t xml:space="preserve">и </w:t>
-      </w:r>
+        <w:t>true</w:t>
+      </w:r>
+      <w:proofErr w:type="spellEnd"/>
       <w:r>
         <w:rPr>
           <w:rStyle w:val="a6"/>
@@ -3284,65 +3671,7 @@
           <w:sz w:val="26"/>
           <w:szCs w:val="26"/>
         </w:rPr>
-        <w:t xml:space="preserve">могут проверить только одно условие за </w:t>
-      </w:r>
-      <w:r>
-        <w:rPr>
-          <w:rStyle w:val="a6"/>
-          <w:rFonts w:ascii="Times New Roman" w:hAnsi="Times New Roman"/>
-          <w:color w:val="000000"/>
-          <w:sz w:val="26"/>
-          <w:szCs w:val="26"/>
-        </w:rPr>
-        <w:t>один раз</w:t>
-      </w:r>
-      <w:r>
-        <w:rPr>
-          <w:rStyle w:val="a6"/>
-          <w:rFonts w:ascii="Times New Roman" w:hAnsi="Times New Roman"/>
-          <w:color w:val="000000"/>
-          <w:sz w:val="26"/>
-          <w:szCs w:val="26"/>
-        </w:rPr>
-        <w:t>.</w:t>
-      </w:r>
-    </w:p>
-    <w:p>
-      <w:pPr>
-        <w:pStyle w:val="a1"/>
-        <w:spacing w:after="0"/>
-        <w:ind w:firstLine="340"/>
-        <w:jc w:val="both"/>
-      </w:pPr>
-      <w:r>
-        <w:rPr>
-          <w:rStyle w:val="a6"/>
-          <w:rFonts w:ascii="Times New Roman" w:hAnsi="Times New Roman"/>
-          <w:color w:val="000000"/>
-          <w:sz w:val="26"/>
-          <w:szCs w:val="26"/>
-        </w:rPr>
-        <w:t>Представим ситуацию — нам нужно узнать, выиграли ли мы в лотерею, нам</w:t>
-      </w:r>
-      <w:r>
-        <w:rPr>
-          <w:rStyle w:val="a6"/>
-          <w:rFonts w:ascii="Times New Roman" w:hAnsi="Times New Roman"/>
-          <w:color w:val="000000"/>
-          <w:sz w:val="26"/>
-          <w:szCs w:val="26"/>
-        </w:rPr>
-        <w:t xml:space="preserve"> нужно сравнить все цифры купленного билета с выигрышными. Если в лотерее 4 цифры, то нужно выполнить 4 сравнения, все из которых должны быть true. Мы уже знаем, как сравнить отдельно 4 цифры, но как объединить все эти четыре сравнения в одно условие? С по</w:t>
-      </w:r>
-      <w:r>
-        <w:rPr>
-          <w:rStyle w:val="a6"/>
-          <w:rFonts w:ascii="Times New Roman" w:hAnsi="Times New Roman"/>
-          <w:color w:val="000000"/>
-          <w:sz w:val="26"/>
-          <w:szCs w:val="26"/>
-        </w:rPr>
-        <w:t xml:space="preserve">мощью логических операторов! Они позволяют проверить сразу несколько условий за раз. </w:t>
+        <w:t xml:space="preserve">. Мы уже знаем, как сравнить отдельно 4 цифры, но как объединить все эти четыре сравнения в одно условие? С помощью логических операторов! Они позволяют проверить сразу несколько условий за раз. </w:t>
       </w:r>
     </w:p>
     <w:p>
@@ -3426,17 +3755,7 @@
           <w:sz w:val="26"/>
           <w:szCs w:val="26"/>
         </w:rPr>
-        <w:t xml:space="preserve">&amp;&amp; - И </w:t>
-      </w:r>
-      <w:r>
-        <w:rPr>
-          <w:rStyle w:val="a6"/>
-          <w:rFonts w:ascii="Times New Roman" w:hAnsi="Times New Roman"/>
-          <w:color w:val="000000"/>
-          <w:sz w:val="26"/>
-          <w:szCs w:val="26"/>
-        </w:rPr>
-        <w:t>(конъюнкция или логическое умножение)</w:t>
+        <w:t>&amp;&amp; - И (конъюнкция или логическое умножение)</w:t>
       </w:r>
     </w:p>
     <w:p>
@@ -3946,6 +4265,7 @@
         <w:ind w:firstLine="340"/>
         <w:jc w:val="both"/>
       </w:pPr>
+      <w:proofErr w:type="spellStart"/>
       <w:r>
         <w:rPr>
           <w:rStyle w:val="a6"/>
@@ -3956,8 +4276,9 @@
           <w:sz w:val="24"/>
           <w:szCs w:val="24"/>
         </w:rPr>
-        <w:t xml:space="preserve">result = 3 &lt; a &amp;&amp; a &lt; 6 // (3 меньше a) логическое и(a меньше 6) - </w:t>
-      </w:r>
+        <w:t>result</w:t>
+      </w:r>
+      <w:proofErr w:type="spellEnd"/>
       <w:r>
         <w:rPr>
           <w:rStyle w:val="a6"/>
@@ -3968,8 +4289,48 @@
           <w:sz w:val="24"/>
           <w:szCs w:val="24"/>
         </w:rPr>
+        <w:t xml:space="preserve"> = 3 </w:t>
+      </w:r>
+      <w:proofErr w:type="gramStart"/>
+      <w:r>
+        <w:rPr>
+          <w:rStyle w:val="a6"/>
+          <w:rFonts w:ascii="Times New Roman" w:hAnsi="Times New Roman"/>
+          <w:i/>
+          <w:iCs/>
+          <w:color w:val="000000"/>
+          <w:sz w:val="24"/>
+          <w:szCs w:val="24"/>
+        </w:rPr>
+        <w:t>&lt; a</w:t>
+      </w:r>
+      <w:proofErr w:type="gramEnd"/>
+      <w:r>
+        <w:rPr>
+          <w:rStyle w:val="a6"/>
+          <w:rFonts w:ascii="Times New Roman" w:hAnsi="Times New Roman"/>
+          <w:i/>
+          <w:iCs/>
+          <w:color w:val="000000"/>
+          <w:sz w:val="24"/>
+          <w:szCs w:val="24"/>
+        </w:rPr>
+        <w:t xml:space="preserve"> &amp;&amp; a &lt; 6 // (3 меньше a) логическое и(a меньше 6) - </w:t>
+      </w:r>
+      <w:proofErr w:type="spellStart"/>
+      <w:r>
+        <w:rPr>
+          <w:rStyle w:val="a6"/>
+          <w:rFonts w:ascii="Times New Roman" w:hAnsi="Times New Roman"/>
+          <w:i/>
+          <w:iCs/>
+          <w:color w:val="000000"/>
+          <w:sz w:val="24"/>
+          <w:szCs w:val="24"/>
+        </w:rPr>
         <w:t>true</w:t>
       </w:r>
+      <w:proofErr w:type="spellEnd"/>
     </w:p>
     <w:p>
       <w:pPr>
@@ -3978,6 +4339,7 @@
         <w:ind w:firstLine="340"/>
         <w:jc w:val="both"/>
       </w:pPr>
+      <w:proofErr w:type="spellStart"/>
       <w:r>
         <w:rPr>
           <w:rStyle w:val="a6"/>
@@ -3988,367 +4350,349 @@
           <w:sz w:val="24"/>
           <w:szCs w:val="24"/>
         </w:rPr>
-        <w:t>result = !result // логическое нет — false</w:t>
-      </w:r>
-    </w:p>
-    <w:p>
-      <w:pPr>
-        <w:pStyle w:val="ab"/>
-        <w:spacing w:line="276" w:lineRule="auto"/>
-        <w:ind w:firstLine="340"/>
-        <w:jc w:val="both"/>
+        <w:t>result</w:t>
+      </w:r>
+      <w:proofErr w:type="spellEnd"/>
+      <w:r>
         <w:rPr>
           <w:rStyle w:val="a6"/>
           <w:rFonts w:ascii="Times New Roman" w:hAnsi="Times New Roman"/>
-          <w:color w:val="000000"/>
-          <w:sz w:val="26"/>
-          <w:szCs w:val="26"/>
-        </w:rPr>
-      </w:pPr>
-    </w:p>
-    <w:p>
-      <w:pPr>
-        <w:pStyle w:val="4"/>
-        <w:spacing w:before="0" w:after="0" w:line="276" w:lineRule="auto"/>
-        <w:ind w:left="720"/>
-        <w:jc w:val="center"/>
-        <w:rPr>
-          <w:rFonts w:ascii="Times New Roman" w:hAnsi="Times New Roman"/>
-          <w:sz w:val="26"/>
-          <w:szCs w:val="26"/>
-        </w:rPr>
-      </w:pPr>
-      <w:r>
-        <w:rPr>
-          <w:rFonts w:ascii="Times New Roman" w:hAnsi="Times New Roman"/>
-          <w:b w:val="0"/>
-          <w:bCs w:val="0"/>
-          <w:color w:val="000000"/>
-          <w:sz w:val="26"/>
-          <w:szCs w:val="26"/>
-        </w:rPr>
-        <w:t>Приоритет операций</w:t>
-      </w:r>
-    </w:p>
-    <w:p>
-      <w:pPr>
-        <w:pStyle w:val="a1"/>
-        <w:spacing w:after="0"/>
-        <w:ind w:firstLine="340"/>
-        <w:jc w:val="both"/>
-        <w:rPr>
-          <w:rFonts w:ascii="Times New Roman" w:hAnsi="Times New Roman"/>
-          <w:sz w:val="26"/>
-          <w:szCs w:val="26"/>
-        </w:rPr>
-      </w:pPr>
-      <w:r>
-        <w:rPr>
-          <w:rFonts w:ascii="Times New Roman" w:hAnsi="Times New Roman"/>
-          <w:color w:val="000000"/>
-          <w:sz w:val="26"/>
-          <w:szCs w:val="26"/>
-        </w:rPr>
-        <w:t>Чтобы правильно использовать несколько логических операторов в одном выражении, нужно учитывать приоритет операций, который и определяет порядок вычисления результата логического вы</w:t>
-      </w:r>
-      <w:r>
-        <w:rPr>
-          <w:rFonts w:ascii="Times New Roman" w:hAnsi="Times New Roman"/>
-          <w:color w:val="000000"/>
-          <w:sz w:val="26"/>
-          <w:szCs w:val="26"/>
-        </w:rPr>
-        <w:t>ражения.</w:t>
-      </w:r>
-    </w:p>
-    <w:p>
-      <w:pPr>
-        <w:pStyle w:val="a1"/>
-        <w:spacing w:after="0"/>
-        <w:ind w:firstLine="340"/>
-        <w:jc w:val="both"/>
-        <w:rPr>
-          <w:rFonts w:ascii="Times New Roman" w:hAnsi="Times New Roman"/>
-          <w:sz w:val="26"/>
-          <w:szCs w:val="26"/>
-        </w:rPr>
-      </w:pPr>
-      <w:r>
-        <w:rPr>
-          <w:rFonts w:ascii="Times New Roman" w:hAnsi="Times New Roman"/>
-          <w:color w:val="000000"/>
-          <w:sz w:val="26"/>
-          <w:szCs w:val="26"/>
-        </w:rPr>
-        <w:t>Среди логических операций наибольший приоритет у операции !, дальше &amp;&amp;</w:t>
-      </w:r>
-    </w:p>
-    <w:p>
-      <w:pPr>
-        <w:pStyle w:val="a1"/>
-        <w:spacing w:after="0"/>
-        <w:ind w:firstLine="340"/>
-        <w:jc w:val="both"/>
-        <w:rPr>
-          <w:rFonts w:ascii="Times New Roman" w:hAnsi="Times New Roman"/>
-          <w:sz w:val="26"/>
-          <w:szCs w:val="26"/>
-        </w:rPr>
-      </w:pPr>
-      <w:r>
-        <w:rPr>
-          <w:rFonts w:ascii="Times New Roman" w:hAnsi="Times New Roman"/>
-          <w:color w:val="000000"/>
-          <w:sz w:val="26"/>
-          <w:szCs w:val="26"/>
-        </w:rPr>
-        <w:t>и наименьший приоритет имеет операция ||.</w:t>
-      </w:r>
-    </w:p>
-    <w:p>
-      <w:pPr>
-        <w:pStyle w:val="a1"/>
-        <w:spacing w:after="0"/>
-        <w:ind w:firstLine="340"/>
-        <w:jc w:val="both"/>
-        <w:rPr>
-          <w:rFonts w:ascii="Times New Roman" w:hAnsi="Times New Roman"/>
-          <w:sz w:val="26"/>
-          <w:szCs w:val="26"/>
-        </w:rPr>
-      </w:pPr>
-      <w:r>
-        <w:rPr>
-          <w:rFonts w:ascii="Times New Roman" w:hAnsi="Times New Roman"/>
-          <w:color w:val="000000"/>
-          <w:sz w:val="26"/>
-          <w:szCs w:val="26"/>
-        </w:rPr>
-        <w:t>Как в математике, мы сначала выполняем действия умножения и деления, а только потом сложения и вычитания.</w:t>
-      </w:r>
-    </w:p>
-    <w:p>
-      <w:pPr>
-        <w:pStyle w:val="a1"/>
-        <w:spacing w:after="0"/>
-        <w:ind w:firstLine="340"/>
-        <w:jc w:val="both"/>
-        <w:rPr>
-          <w:rFonts w:ascii="Times New Roman" w:hAnsi="Times New Roman"/>
-          <w:sz w:val="26"/>
-          <w:szCs w:val="26"/>
-        </w:rPr>
-      </w:pPr>
-      <w:r>
-        <w:rPr>
-          <w:rFonts w:ascii="Times New Roman" w:hAnsi="Times New Roman"/>
-          <w:color w:val="000000"/>
-          <w:sz w:val="26"/>
-          <w:szCs w:val="26"/>
-        </w:rPr>
-        <w:t>В выражениях, где встречаютс</w:t>
-      </w:r>
-      <w:r>
-        <w:rPr>
-          <w:rFonts w:ascii="Times New Roman" w:hAnsi="Times New Roman"/>
-          <w:color w:val="000000"/>
-          <w:sz w:val="26"/>
-          <w:szCs w:val="26"/>
-        </w:rPr>
-        <w:t>я операторы разных типов, сначала выполняются арифметические операции, затем операции сравнения, затем логические операции и в последнюю очередь присваивание.</w:t>
-      </w:r>
-    </w:p>
-    <w:p>
-      <w:pPr>
-        <w:pStyle w:val="a1"/>
-        <w:spacing w:after="0"/>
-        <w:ind w:firstLine="340"/>
-        <w:jc w:val="both"/>
-        <w:rPr>
-          <w:rFonts w:ascii="Times New Roman" w:hAnsi="Times New Roman"/>
-          <w:sz w:val="26"/>
-          <w:szCs w:val="26"/>
-        </w:rPr>
-      </w:pPr>
-      <w:r>
-        <w:rPr>
-          <w:rFonts w:ascii="Times New Roman" w:hAnsi="Times New Roman"/>
-          <w:color w:val="000000"/>
-          <w:sz w:val="26"/>
-          <w:szCs w:val="26"/>
-        </w:rPr>
-        <w:t>С</w:t>
-      </w:r>
-      <w:r>
-        <w:rPr>
-          <w:rFonts w:ascii="Times New Roman" w:hAnsi="Times New Roman"/>
-          <w:color w:val="000000"/>
-          <w:sz w:val="26"/>
-          <w:szCs w:val="26"/>
-        </w:rPr>
-        <w:t>#</w:t>
-      </w:r>
-      <w:r>
-        <w:rPr>
-          <w:rFonts w:ascii="Times New Roman" w:hAnsi="Times New Roman"/>
-          <w:color w:val="000000"/>
-          <w:sz w:val="26"/>
-          <w:szCs w:val="26"/>
-        </w:rPr>
-        <w:t xml:space="preserve"> нельзя выстраивать цепочки операций сравнения — это строго бинарные операции. Это значит, что двойные условия типа 1≤x≤6 записываются в виде пар логических операций. Для этого нужно разделить такое сложное условие двумя простыми и связать их операцией &amp;&amp;:</w:t>
-      </w:r>
-      <w:r>
-        <w:rPr>
-          <w:rFonts w:ascii="Times New Roman" w:hAnsi="Times New Roman"/>
-          <w:color w:val="000000"/>
-          <w:sz w:val="26"/>
-          <w:szCs w:val="26"/>
-        </w:rPr>
-        <w:t xml:space="preserve"> 1 &lt; x &amp;&amp; x &lt; 6.</w:t>
-      </w:r>
-    </w:p>
-    <w:p>
-      <w:pPr>
-        <w:pStyle w:val="a1"/>
-        <w:spacing w:after="0"/>
-        <w:ind w:firstLine="340"/>
-        <w:jc w:val="both"/>
-        <w:rPr>
-          <w:rFonts w:ascii="Times New Roman" w:hAnsi="Times New Roman"/>
-          <w:sz w:val="26"/>
-          <w:szCs w:val="26"/>
-        </w:rPr>
-      </w:pPr>
-    </w:p>
-    <w:p>
-      <w:pPr>
-        <w:pStyle w:val="a1"/>
-        <w:spacing w:after="0"/>
-        <w:ind w:firstLine="340"/>
-        <w:jc w:val="both"/>
-        <w:rPr>
-          <w:rFonts w:ascii="Times New Roman" w:hAnsi="Times New Roman"/>
-          <w:sz w:val="26"/>
-          <w:szCs w:val="26"/>
-        </w:rPr>
-      </w:pPr>
-      <w:r>
-        <w:rPr>
-          <w:rFonts w:ascii="Times New Roman" w:hAnsi="Times New Roman"/>
-          <w:color w:val="000000"/>
-          <w:sz w:val="26"/>
-          <w:szCs w:val="26"/>
-        </w:rPr>
-        <w:t>Рассмотрим следующее выражение:</w:t>
-      </w:r>
-    </w:p>
-    <w:p>
-      <w:pPr>
-        <w:pStyle w:val="a1"/>
-        <w:spacing w:after="0"/>
-        <w:ind w:firstLine="340"/>
-        <w:jc w:val="both"/>
-      </w:pPr>
+          <w:i/>
+          <w:iCs/>
+          <w:color w:val="000000"/>
+          <w:sz w:val="24"/>
+          <w:szCs w:val="24"/>
+        </w:rPr>
+        <w:t xml:space="preserve"> </w:t>
+      </w:r>
+      <w:proofErr w:type="gramStart"/>
       <w:r>
         <w:rPr>
           <w:rStyle w:val="a6"/>
           <w:rFonts w:ascii="Times New Roman" w:hAnsi="Times New Roman"/>
-          <w:color w:val="000000"/>
-          <w:sz w:val="26"/>
-          <w:szCs w:val="26"/>
-        </w:rPr>
-        <w:t>value1 || value2 &amp;&amp; value3</w:t>
-      </w:r>
-      <w:r>
-        <w:rPr>
-          <w:rFonts w:ascii="Times New Roman" w:hAnsi="Times New Roman"/>
-          <w:color w:val="000000"/>
-          <w:sz w:val="26"/>
-          <w:szCs w:val="26"/>
-        </w:rPr>
-        <w:t>.</w:t>
-      </w:r>
-    </w:p>
-    <w:p>
-      <w:pPr>
-        <w:pStyle w:val="a1"/>
-        <w:spacing w:after="0"/>
-        <w:ind w:firstLine="340"/>
-        <w:jc w:val="both"/>
-        <w:rPr>
-          <w:rFonts w:ascii="Times New Roman" w:hAnsi="Times New Roman"/>
-          <w:sz w:val="26"/>
-          <w:szCs w:val="26"/>
-        </w:rPr>
-      </w:pPr>
-      <w:r>
-        <w:rPr>
-          <w:rFonts w:ascii="Times New Roman" w:hAnsi="Times New Roman"/>
-          <w:color w:val="000000"/>
-          <w:sz w:val="26"/>
-          <w:szCs w:val="26"/>
-        </w:rPr>
-        <w:t>Поскольку приоритет логического И выше, то обрабатываться выражение будет так:</w:t>
-      </w:r>
-    </w:p>
-    <w:p>
-      <w:pPr>
-        <w:pStyle w:val="a1"/>
-        <w:spacing w:after="0"/>
-        <w:ind w:firstLine="340"/>
-        <w:jc w:val="both"/>
-      </w:pPr>
+          <w:i/>
+          <w:iCs/>
+          <w:color w:val="000000"/>
+          <w:sz w:val="24"/>
+          <w:szCs w:val="24"/>
+        </w:rPr>
+        <w:t>= !</w:t>
+      </w:r>
+      <w:proofErr w:type="spellStart"/>
       <w:r>
         <w:rPr>
           <w:rStyle w:val="a6"/>
           <w:rFonts w:ascii="Times New Roman" w:hAnsi="Times New Roman"/>
-          <w:color w:val="000000"/>
-          <w:sz w:val="26"/>
-          <w:szCs w:val="26"/>
-        </w:rPr>
-        <w:t>value1 || (value2 &amp;&amp; value3)</w:t>
-      </w:r>
-    </w:p>
-    <w:p>
-      <w:pPr>
-        <w:pStyle w:val="a1"/>
-        <w:spacing w:after="0"/>
-        <w:ind w:firstLine="340"/>
-        <w:jc w:val="both"/>
-        <w:rPr>
-          <w:rFonts w:ascii="Times New Roman" w:hAnsi="Times New Roman"/>
-          <w:sz w:val="26"/>
-          <w:szCs w:val="26"/>
-        </w:rPr>
-      </w:pPr>
-      <w:r>
-        <w:rPr>
-          <w:rFonts w:ascii="Times New Roman" w:hAnsi="Times New Roman"/>
-          <w:color w:val="000000"/>
-          <w:sz w:val="26"/>
-          <w:szCs w:val="26"/>
-        </w:rPr>
-        <w:t>А не так:</w:t>
-      </w:r>
-    </w:p>
-    <w:p>
-      <w:pPr>
-        <w:pStyle w:val="a1"/>
-        <w:spacing w:after="0"/>
-        <w:ind w:firstLine="340"/>
-        <w:jc w:val="both"/>
-      </w:pPr>
-      <w:bookmarkStart w:id="1" w:name="__DdeLink__289_3470676851"/>
+          <w:i/>
+          <w:iCs/>
+          <w:color w:val="000000"/>
+          <w:sz w:val="24"/>
+          <w:szCs w:val="24"/>
+        </w:rPr>
+        <w:t>result</w:t>
+      </w:r>
+      <w:proofErr w:type="spellEnd"/>
+      <w:proofErr w:type="gramEnd"/>
       <w:r>
         <w:rPr>
           <w:rStyle w:val="a6"/>
           <w:rFonts w:ascii="Times New Roman" w:hAnsi="Times New Roman"/>
-          <w:color w:val="000000"/>
-          <w:sz w:val="26"/>
-          <w:szCs w:val="26"/>
-        </w:rPr>
-        <w:t>(value1 || value2) &amp;&amp; value3</w:t>
-      </w:r>
+          <w:i/>
+          <w:iCs/>
+          <w:color w:val="000000"/>
+          <w:sz w:val="24"/>
+          <w:szCs w:val="24"/>
+        </w:rPr>
+        <w:t xml:space="preserve"> // логическое нет — </w:t>
+      </w:r>
+      <w:proofErr w:type="spellStart"/>
+      <w:r>
+        <w:rPr>
+          <w:rStyle w:val="a6"/>
+          <w:rFonts w:ascii="Times New Roman" w:hAnsi="Times New Roman"/>
+          <w:i/>
+          <w:iCs/>
+          <w:color w:val="000000"/>
+          <w:sz w:val="24"/>
+          <w:szCs w:val="24"/>
+        </w:rPr>
+        <w:t>false</w:t>
+      </w:r>
+      <w:proofErr w:type="spellEnd"/>
+    </w:p>
+    <w:p>
+      <w:pPr>
+        <w:autoSpaceDE w:val="0"/>
+        <w:autoSpaceDN w:val="0"/>
+        <w:adjustRightInd w:val="0"/>
+        <w:rPr>
+          <w:rFonts w:ascii="Consolas" w:hAnsi="Consolas" w:cs="Consolas"/>
+          <w:color w:val="000000"/>
+          <w:kern w:val="0"/>
+          <w:sz w:val="19"/>
+          <w:szCs w:val="19"/>
+          <w:lang w:val="en-US" w:bidi="ar-SA"/>
+        </w:rPr>
+      </w:pPr>
+      <w:r>
+        <w:rPr>
+          <w:rFonts w:ascii="Consolas" w:hAnsi="Consolas" w:cs="Consolas"/>
+          <w:color w:val="000000"/>
+          <w:kern w:val="0"/>
+          <w:sz w:val="19"/>
+          <w:szCs w:val="19"/>
+          <w:lang w:val="en-US" w:bidi="ar-SA"/>
+        </w:rPr>
+        <w:t xml:space="preserve">       </w:t>
+      </w:r>
+    </w:p>
+    <w:p>
+      <w:pPr>
+        <w:pStyle w:val="a1"/>
+        <w:spacing w:after="0"/>
+        <w:ind w:firstLine="340"/>
+        <w:jc w:val="both"/>
+        <w:rPr>
+          <w:rFonts w:ascii="Times New Roman" w:hAnsi="Times New Roman"/>
+          <w:color w:val="000000"/>
+          <w:sz w:val="26"/>
+          <w:szCs w:val="26"/>
+        </w:rPr>
+      </w:pPr>
+      <w:r>
+        <w:rPr>
+          <w:rFonts w:ascii="Times New Roman" w:hAnsi="Times New Roman"/>
+          <w:color w:val="000000"/>
+          <w:sz w:val="26"/>
+          <w:szCs w:val="26"/>
+        </w:rPr>
+        <w:t>Доделываем проект</w:t>
+      </w:r>
+    </w:p>
+    <w:p>
+      <w:pPr>
+        <w:pStyle w:val="a1"/>
+        <w:spacing w:after="0"/>
+        <w:ind w:firstLine="340"/>
+        <w:jc w:val="both"/>
+        <w:rPr>
+          <w:rFonts w:ascii="Times New Roman" w:hAnsi="Times New Roman"/>
+          <w:color w:val="000000"/>
+          <w:sz w:val="26"/>
+          <w:szCs w:val="26"/>
+        </w:rPr>
+      </w:pPr>
+      <w:r>
+        <w:rPr>
+          <w:rFonts w:ascii="Times New Roman" w:hAnsi="Times New Roman"/>
+          <w:color w:val="000000"/>
+          <w:sz w:val="26"/>
+          <w:szCs w:val="26"/>
+        </w:rPr>
+        <w:t xml:space="preserve"> if(</w:t>
+      </w:r>
+      <w:proofErr w:type="spellStart"/>
+      <w:proofErr w:type="gramStart"/>
+      <w:r>
+        <w:rPr>
+          <w:rFonts w:ascii="Times New Roman" w:hAnsi="Times New Roman"/>
+          <w:color w:val="000000"/>
+          <w:sz w:val="26"/>
+          <w:szCs w:val="26"/>
+        </w:rPr>
+        <w:t>collision.gameObject.CompareTag</w:t>
+      </w:r>
+      <w:proofErr w:type="spellEnd"/>
+      <w:proofErr w:type="gramEnd"/>
+      <w:r>
+        <w:rPr>
+          <w:rFonts w:ascii="Times New Roman" w:hAnsi="Times New Roman"/>
+          <w:color w:val="000000"/>
+          <w:sz w:val="26"/>
+          <w:szCs w:val="26"/>
+        </w:rPr>
+        <w:t>("Cactus"))</w:t>
+      </w:r>
+    </w:p>
+    <w:p>
+      <w:pPr>
+        <w:pStyle w:val="a1"/>
+        <w:spacing w:after="0"/>
+        <w:ind w:firstLine="340"/>
+        <w:jc w:val="both"/>
+        <w:rPr>
+          <w:rFonts w:ascii="Times New Roman" w:hAnsi="Times New Roman"/>
+          <w:color w:val="000000"/>
+          <w:sz w:val="26"/>
+          <w:szCs w:val="26"/>
+        </w:rPr>
+      </w:pPr>
+      <w:r>
+        <w:rPr>
+          <w:rFonts w:ascii="Times New Roman" w:hAnsi="Times New Roman"/>
+          <w:color w:val="000000"/>
+          <w:sz w:val="26"/>
+          <w:szCs w:val="26"/>
+        </w:rPr>
+        <w:t xml:space="preserve">        {</w:t>
+      </w:r>
+    </w:p>
+    <w:p>
+      <w:pPr>
+        <w:pStyle w:val="a1"/>
+        <w:spacing w:after="0"/>
+        <w:ind w:firstLine="340"/>
+        <w:jc w:val="both"/>
+        <w:rPr>
+          <w:rFonts w:ascii="Times New Roman" w:hAnsi="Times New Roman"/>
+          <w:color w:val="000000"/>
+          <w:sz w:val="26"/>
+          <w:szCs w:val="26"/>
+        </w:rPr>
+      </w:pPr>
+      <w:r>
+        <w:rPr>
+          <w:rFonts w:ascii="Times New Roman" w:hAnsi="Times New Roman"/>
+          <w:color w:val="000000"/>
+          <w:sz w:val="26"/>
+          <w:szCs w:val="26"/>
+        </w:rPr>
+        <w:t xml:space="preserve">            </w:t>
+      </w:r>
+      <w:proofErr w:type="spellStart"/>
+      <w:proofErr w:type="gramStart"/>
+      <w:r>
+        <w:rPr>
+          <w:rFonts w:ascii="Times New Roman" w:hAnsi="Times New Roman"/>
+          <w:color w:val="000000"/>
+          <w:sz w:val="26"/>
+          <w:szCs w:val="26"/>
+        </w:rPr>
+        <w:t>collision.gameObject.GetComponent</w:t>
+      </w:r>
+      <w:proofErr w:type="spellEnd"/>
+      <w:proofErr w:type="gramEnd"/>
+      <w:r>
+        <w:rPr>
+          <w:rFonts w:ascii="Times New Roman" w:hAnsi="Times New Roman"/>
+          <w:color w:val="000000"/>
+          <w:sz w:val="26"/>
+          <w:szCs w:val="26"/>
+        </w:rPr>
+        <w:t>&lt;</w:t>
+      </w:r>
+      <w:proofErr w:type="spellStart"/>
+      <w:r>
+        <w:rPr>
+          <w:rFonts w:ascii="Times New Roman" w:hAnsi="Times New Roman"/>
+          <w:color w:val="000000"/>
+          <w:sz w:val="26"/>
+          <w:szCs w:val="26"/>
+        </w:rPr>
+        <w:t>AudioSource</w:t>
+      </w:r>
+      <w:proofErr w:type="spellEnd"/>
+      <w:r>
+        <w:rPr>
+          <w:rFonts w:ascii="Times New Roman" w:hAnsi="Times New Roman"/>
+          <w:color w:val="000000"/>
+          <w:sz w:val="26"/>
+          <w:szCs w:val="26"/>
+        </w:rPr>
+        <w:t>&gt;().Play();</w:t>
+      </w:r>
+    </w:p>
+    <w:p>
+      <w:pPr>
+        <w:pStyle w:val="a1"/>
+        <w:spacing w:after="0"/>
+        <w:ind w:firstLine="340"/>
+        <w:jc w:val="both"/>
+        <w:rPr>
+          <w:rFonts w:ascii="Times New Roman" w:hAnsi="Times New Roman"/>
+          <w:color w:val="000000"/>
+          <w:sz w:val="26"/>
+          <w:szCs w:val="26"/>
+        </w:rPr>
+      </w:pPr>
+      <w:r>
+        <w:rPr>
+          <w:rFonts w:ascii="Times New Roman" w:hAnsi="Times New Roman"/>
+          <w:color w:val="000000"/>
+          <w:sz w:val="26"/>
+          <w:szCs w:val="26"/>
+        </w:rPr>
+        <w:t xml:space="preserve">        }</w:t>
+      </w:r>
+    </w:p>
+    <w:p>
+      <w:pPr>
+        <w:pStyle w:val="a1"/>
+        <w:spacing w:after="0"/>
+        <w:ind w:firstLine="340"/>
+        <w:jc w:val="both"/>
+        <w:rPr>
+          <w:rFonts w:ascii="Times New Roman" w:hAnsi="Times New Roman"/>
+          <w:color w:val="000000"/>
+          <w:sz w:val="26"/>
+          <w:szCs w:val="26"/>
+        </w:rPr>
+      </w:pPr>
+      <w:r>
+        <w:rPr>
+          <w:rFonts w:ascii="Times New Roman" w:hAnsi="Times New Roman"/>
+          <w:color w:val="000000"/>
+          <w:sz w:val="26"/>
+          <w:szCs w:val="26"/>
+        </w:rPr>
+        <w:t xml:space="preserve">        if (</w:t>
+      </w:r>
+      <w:proofErr w:type="spellStart"/>
+      <w:proofErr w:type="gramStart"/>
+      <w:r>
+        <w:rPr>
+          <w:rFonts w:ascii="Times New Roman" w:hAnsi="Times New Roman"/>
+          <w:color w:val="000000"/>
+          <w:sz w:val="26"/>
+          <w:szCs w:val="26"/>
+        </w:rPr>
+        <w:t>collision.gameObject.CompareTag</w:t>
+      </w:r>
+      <w:proofErr w:type="spellEnd"/>
+      <w:proofErr w:type="gramEnd"/>
+      <w:r>
+        <w:rPr>
+          <w:rFonts w:ascii="Times New Roman" w:hAnsi="Times New Roman"/>
+          <w:color w:val="000000"/>
+          <w:sz w:val="26"/>
+          <w:szCs w:val="26"/>
+        </w:rPr>
+        <w:t>("Grass"))</w:t>
+      </w:r>
+    </w:p>
+    <w:p>
+      <w:pPr>
+        <w:pStyle w:val="a1"/>
+        <w:spacing w:after="0"/>
+        <w:ind w:firstLine="340"/>
+        <w:jc w:val="both"/>
+        <w:rPr>
+          <w:rFonts w:ascii="Times New Roman" w:hAnsi="Times New Roman"/>
+          <w:color w:val="000000"/>
+          <w:sz w:val="26"/>
+          <w:szCs w:val="26"/>
+        </w:rPr>
+      </w:pPr>
+      <w:r>
+        <w:rPr>
+          <w:rFonts w:ascii="Times New Roman" w:hAnsi="Times New Roman"/>
+          <w:color w:val="000000"/>
+          <w:sz w:val="26"/>
+          <w:szCs w:val="26"/>
+        </w:rPr>
+        <w:t xml:space="preserve">        {</w:t>
+      </w:r>
+      <w:bookmarkStart w:id="1" w:name="_GoBack"/>
       <w:bookmarkEnd w:id="1"/>
     </w:p>
     <w:p>
@@ -4359,100 +4703,595 @@
         <w:jc w:val="both"/>
         <w:rPr>
           <w:rFonts w:ascii="Times New Roman" w:hAnsi="Times New Roman"/>
-          <w:sz w:val="26"/>
-          <w:szCs w:val="26"/>
-        </w:rPr>
-      </w:pPr>
-      <w:r>
-        <w:rPr>
-          <w:rFonts w:ascii="Times New Roman" w:hAnsi="Times New Roman"/>
-          <w:color w:val="000000"/>
-          <w:sz w:val="26"/>
-          <w:szCs w:val="26"/>
-        </w:rPr>
-        <w:t xml:space="preserve">Хорошей практикой </w:t>
-      </w:r>
-      <w:r>
-        <w:rPr>
-          <w:rFonts w:ascii="Times New Roman" w:hAnsi="Times New Roman"/>
-          <w:color w:val="000000"/>
-          <w:sz w:val="26"/>
-          <w:szCs w:val="26"/>
-        </w:rPr>
-        <w:t>является использование круглых скобок с операциями. Это предотвратит ошибки приоритета, увеличит читабельность кода и чётко даст понять компилятору, как следует обрабатывать выражения. Например, вместо того, чтобы писать</w:t>
-      </w:r>
-    </w:p>
-    <w:p>
-      <w:pPr>
-        <w:pStyle w:val="a1"/>
-        <w:spacing w:after="0"/>
-        <w:ind w:firstLine="340"/>
-        <w:jc w:val="both"/>
-      </w:pPr>
-      <w:r>
-        <w:rPr>
-          <w:rStyle w:val="a6"/>
-          <w:rFonts w:ascii="Times New Roman" w:hAnsi="Times New Roman"/>
-          <w:color w:val="000000"/>
-          <w:sz w:val="26"/>
-          <w:szCs w:val="26"/>
-        </w:rPr>
-        <w:t>value1 &amp;&amp; value2 || value3 &amp;&amp; value</w:t>
-      </w:r>
-      <w:r>
-        <w:rPr>
-          <w:rStyle w:val="a6"/>
-          <w:rFonts w:ascii="Times New Roman" w:hAnsi="Times New Roman"/>
-          <w:color w:val="000000"/>
-          <w:sz w:val="26"/>
-          <w:szCs w:val="26"/>
-        </w:rPr>
-        <w:t>4</w:t>
-      </w:r>
-      <w:r>
-        <w:rPr>
-          <w:rFonts w:ascii="Times New Roman" w:hAnsi="Times New Roman"/>
-          <w:color w:val="000000"/>
-          <w:sz w:val="26"/>
-          <w:szCs w:val="26"/>
-        </w:rPr>
-        <w:t>,</w:t>
-      </w:r>
-    </w:p>
-    <w:p>
-      <w:pPr>
-        <w:pStyle w:val="a1"/>
-        <w:spacing w:after="0"/>
-        <w:ind w:firstLine="340"/>
-        <w:jc w:val="both"/>
-      </w:pPr>
-      <w:r>
-        <w:rPr>
-          <w:rFonts w:ascii="Times New Roman" w:hAnsi="Times New Roman"/>
-          <w:color w:val="000000"/>
-          <w:sz w:val="26"/>
-          <w:szCs w:val="26"/>
-        </w:rPr>
-        <w:t xml:space="preserve">лучше записать </w:t>
-      </w:r>
-      <w:r>
-        <w:rPr>
-          <w:rStyle w:val="a6"/>
-          <w:rFonts w:ascii="Times New Roman" w:hAnsi="Times New Roman"/>
-          <w:color w:val="000000"/>
-          <w:sz w:val="26"/>
-          <w:szCs w:val="26"/>
-        </w:rPr>
-        <w:t>(value1 &amp;&amp; value2) || (value3 &amp;&amp; value4)</w:t>
-      </w:r>
-      <w:r>
-        <w:rPr>
-          <w:rFonts w:ascii="Times New Roman" w:hAnsi="Times New Roman"/>
-          <w:color w:val="000000"/>
-          <w:sz w:val="26"/>
-          <w:szCs w:val="26"/>
-        </w:rPr>
-        <w:t>.</w:t>
+          <w:color w:val="000000"/>
+          <w:sz w:val="26"/>
+          <w:szCs w:val="26"/>
+        </w:rPr>
+      </w:pPr>
+      <w:r>
+        <w:rPr>
+          <w:rFonts w:ascii="Times New Roman" w:hAnsi="Times New Roman"/>
+          <w:color w:val="000000"/>
+          <w:sz w:val="26"/>
+          <w:szCs w:val="26"/>
+        </w:rPr>
+        <w:t xml:space="preserve">            </w:t>
+      </w:r>
+      <w:proofErr w:type="spellStart"/>
+      <w:r>
+        <w:rPr>
+          <w:rFonts w:ascii="Times New Roman" w:hAnsi="Times New Roman"/>
+          <w:color w:val="000000"/>
+          <w:sz w:val="26"/>
+          <w:szCs w:val="26"/>
+        </w:rPr>
+        <w:t>GetComponent</w:t>
+      </w:r>
+      <w:proofErr w:type="spellEnd"/>
+      <w:r>
+        <w:rPr>
+          <w:rFonts w:ascii="Times New Roman" w:hAnsi="Times New Roman"/>
+          <w:color w:val="000000"/>
+          <w:sz w:val="26"/>
+          <w:szCs w:val="26"/>
+        </w:rPr>
+        <w:t>&lt;</w:t>
+      </w:r>
+      <w:proofErr w:type="spellStart"/>
+      <w:r>
+        <w:rPr>
+          <w:rFonts w:ascii="Times New Roman" w:hAnsi="Times New Roman"/>
+          <w:color w:val="000000"/>
+          <w:sz w:val="26"/>
+          <w:szCs w:val="26"/>
+        </w:rPr>
+        <w:t>AudioSource</w:t>
+      </w:r>
+      <w:proofErr w:type="spellEnd"/>
+      <w:r>
+        <w:rPr>
+          <w:rFonts w:ascii="Times New Roman" w:hAnsi="Times New Roman"/>
+          <w:color w:val="000000"/>
+          <w:sz w:val="26"/>
+          <w:szCs w:val="26"/>
+        </w:rPr>
+        <w:t>&gt;(</w:t>
+      </w:r>
+      <w:proofErr w:type="gramStart"/>
+      <w:r>
+        <w:rPr>
+          <w:rFonts w:ascii="Times New Roman" w:hAnsi="Times New Roman"/>
+          <w:color w:val="000000"/>
+          <w:sz w:val="26"/>
+          <w:szCs w:val="26"/>
+        </w:rPr>
+        <w:t>).Stop</w:t>
+      </w:r>
+      <w:proofErr w:type="gramEnd"/>
+      <w:r>
+        <w:rPr>
+          <w:rFonts w:ascii="Times New Roman" w:hAnsi="Times New Roman"/>
+          <w:color w:val="000000"/>
+          <w:sz w:val="26"/>
+          <w:szCs w:val="26"/>
+        </w:rPr>
+        <w:t>();</w:t>
+      </w:r>
+    </w:p>
+    <w:p>
+      <w:pPr>
+        <w:pStyle w:val="a1"/>
+        <w:spacing w:after="0"/>
+        <w:ind w:firstLine="340"/>
+        <w:jc w:val="both"/>
+        <w:rPr>
+          <w:rFonts w:ascii="Times New Roman" w:hAnsi="Times New Roman"/>
+          <w:color w:val="000000"/>
+          <w:sz w:val="26"/>
+          <w:szCs w:val="26"/>
+        </w:rPr>
+      </w:pPr>
+      <w:r>
+        <w:rPr>
+          <w:rFonts w:ascii="Times New Roman" w:hAnsi="Times New Roman"/>
+          <w:color w:val="000000"/>
+          <w:sz w:val="26"/>
+          <w:szCs w:val="26"/>
+        </w:rPr>
+        <w:t xml:space="preserve">            </w:t>
+      </w:r>
+      <w:proofErr w:type="spellStart"/>
+      <w:proofErr w:type="gramStart"/>
+      <w:r>
+        <w:rPr>
+          <w:rFonts w:ascii="Times New Roman" w:hAnsi="Times New Roman"/>
+          <w:color w:val="000000"/>
+          <w:sz w:val="26"/>
+          <w:szCs w:val="26"/>
+        </w:rPr>
+        <w:t>collision.gameObject.GetComponent</w:t>
+      </w:r>
+      <w:proofErr w:type="spellEnd"/>
+      <w:proofErr w:type="gramEnd"/>
+      <w:r>
+        <w:rPr>
+          <w:rFonts w:ascii="Times New Roman" w:hAnsi="Times New Roman"/>
+          <w:color w:val="000000"/>
+          <w:sz w:val="26"/>
+          <w:szCs w:val="26"/>
+        </w:rPr>
+        <w:t>&lt;</w:t>
+      </w:r>
+      <w:proofErr w:type="spellStart"/>
+      <w:r>
+        <w:rPr>
+          <w:rFonts w:ascii="Times New Roman" w:hAnsi="Times New Roman"/>
+          <w:color w:val="000000"/>
+          <w:sz w:val="26"/>
+          <w:szCs w:val="26"/>
+        </w:rPr>
+        <w:t>AudioSource</w:t>
+      </w:r>
+      <w:proofErr w:type="spellEnd"/>
+      <w:r>
+        <w:rPr>
+          <w:rFonts w:ascii="Times New Roman" w:hAnsi="Times New Roman"/>
+          <w:color w:val="000000"/>
+          <w:sz w:val="26"/>
+          <w:szCs w:val="26"/>
+        </w:rPr>
+        <w:t>&gt;().Play();</w:t>
+      </w:r>
+    </w:p>
+    <w:p>
+      <w:pPr>
+        <w:pStyle w:val="a1"/>
+        <w:spacing w:after="0"/>
+        <w:ind w:firstLine="340"/>
+        <w:jc w:val="both"/>
+        <w:rPr>
+          <w:rFonts w:ascii="Times New Roman" w:hAnsi="Times New Roman"/>
+          <w:color w:val="000000"/>
+          <w:sz w:val="26"/>
+          <w:szCs w:val="26"/>
+        </w:rPr>
+      </w:pPr>
+      <w:r>
+        <w:rPr>
+          <w:rFonts w:ascii="Times New Roman" w:hAnsi="Times New Roman"/>
+          <w:color w:val="000000"/>
+          <w:sz w:val="26"/>
+          <w:szCs w:val="26"/>
+        </w:rPr>
+        <w:t xml:space="preserve">        }</w:t>
+      </w:r>
+    </w:p>
+    <w:p>
+      <w:pPr>
+        <w:pStyle w:val="a1"/>
+        <w:spacing w:after="0"/>
+        <w:ind w:firstLine="340"/>
+        <w:jc w:val="both"/>
+        <w:rPr>
+          <w:rFonts w:ascii="Times New Roman" w:hAnsi="Times New Roman"/>
+          <w:color w:val="000000"/>
+          <w:sz w:val="26"/>
+          <w:szCs w:val="26"/>
+        </w:rPr>
+      </w:pPr>
+      <w:r>
+        <w:rPr>
+          <w:rFonts w:ascii="Times New Roman" w:hAnsi="Times New Roman"/>
+          <w:color w:val="000000"/>
+          <w:sz w:val="26"/>
+          <w:szCs w:val="26"/>
+        </w:rPr>
+        <w:t xml:space="preserve">        if (</w:t>
+      </w:r>
+      <w:proofErr w:type="spellStart"/>
+      <w:proofErr w:type="gramStart"/>
+      <w:r>
+        <w:rPr>
+          <w:rFonts w:ascii="Times New Roman" w:hAnsi="Times New Roman"/>
+          <w:color w:val="000000"/>
+          <w:sz w:val="26"/>
+          <w:szCs w:val="26"/>
+        </w:rPr>
+        <w:t>collision.gameObject.CompareTag</w:t>
+      </w:r>
+      <w:proofErr w:type="spellEnd"/>
+      <w:proofErr w:type="gramEnd"/>
+      <w:r>
+        <w:rPr>
+          <w:rFonts w:ascii="Times New Roman" w:hAnsi="Times New Roman"/>
+          <w:color w:val="000000"/>
+          <w:sz w:val="26"/>
+          <w:szCs w:val="26"/>
+        </w:rPr>
+        <w:t>("Road"))</w:t>
+      </w:r>
+    </w:p>
+    <w:p>
+      <w:pPr>
+        <w:pStyle w:val="a1"/>
+        <w:spacing w:after="0"/>
+        <w:ind w:firstLine="340"/>
+        <w:jc w:val="both"/>
+        <w:rPr>
+          <w:rFonts w:ascii="Times New Roman" w:hAnsi="Times New Roman"/>
+          <w:color w:val="000000"/>
+          <w:sz w:val="26"/>
+          <w:szCs w:val="26"/>
+        </w:rPr>
+      </w:pPr>
+      <w:r>
+        <w:rPr>
+          <w:rFonts w:ascii="Times New Roman" w:hAnsi="Times New Roman"/>
+          <w:color w:val="000000"/>
+          <w:sz w:val="26"/>
+          <w:szCs w:val="26"/>
+        </w:rPr>
+        <w:t xml:space="preserve">        {</w:t>
+      </w:r>
+    </w:p>
+    <w:p>
+      <w:pPr>
+        <w:pStyle w:val="a1"/>
+        <w:spacing w:after="0"/>
+        <w:ind w:firstLine="340"/>
+        <w:jc w:val="both"/>
+        <w:rPr>
+          <w:rFonts w:ascii="Times New Roman" w:hAnsi="Times New Roman"/>
+          <w:color w:val="000000"/>
+          <w:sz w:val="26"/>
+          <w:szCs w:val="26"/>
+        </w:rPr>
+      </w:pPr>
+      <w:r>
+        <w:rPr>
+          <w:rFonts w:ascii="Times New Roman" w:hAnsi="Times New Roman"/>
+          <w:color w:val="000000"/>
+          <w:sz w:val="26"/>
+          <w:szCs w:val="26"/>
+        </w:rPr>
+        <w:t xml:space="preserve">            </w:t>
+      </w:r>
+      <w:proofErr w:type="spellStart"/>
+      <w:r>
+        <w:rPr>
+          <w:rFonts w:ascii="Times New Roman" w:hAnsi="Times New Roman"/>
+          <w:color w:val="000000"/>
+          <w:sz w:val="26"/>
+          <w:szCs w:val="26"/>
+        </w:rPr>
+        <w:t>GetComponent</w:t>
+      </w:r>
+      <w:proofErr w:type="spellEnd"/>
+      <w:r>
+        <w:rPr>
+          <w:rFonts w:ascii="Times New Roman" w:hAnsi="Times New Roman"/>
+          <w:color w:val="000000"/>
+          <w:sz w:val="26"/>
+          <w:szCs w:val="26"/>
+        </w:rPr>
+        <w:t>&lt;</w:t>
+      </w:r>
+      <w:proofErr w:type="spellStart"/>
+      <w:r>
+        <w:rPr>
+          <w:rFonts w:ascii="Times New Roman" w:hAnsi="Times New Roman"/>
+          <w:color w:val="000000"/>
+          <w:sz w:val="26"/>
+          <w:szCs w:val="26"/>
+        </w:rPr>
+        <w:t>AudioSource</w:t>
+      </w:r>
+      <w:proofErr w:type="spellEnd"/>
+      <w:r>
+        <w:rPr>
+          <w:rFonts w:ascii="Times New Roman" w:hAnsi="Times New Roman"/>
+          <w:color w:val="000000"/>
+          <w:sz w:val="26"/>
+          <w:szCs w:val="26"/>
+        </w:rPr>
+        <w:t>&gt;(</w:t>
+      </w:r>
+      <w:proofErr w:type="gramStart"/>
+      <w:r>
+        <w:rPr>
+          <w:rFonts w:ascii="Times New Roman" w:hAnsi="Times New Roman"/>
+          <w:color w:val="000000"/>
+          <w:sz w:val="26"/>
+          <w:szCs w:val="26"/>
+        </w:rPr>
+        <w:t>).Play</w:t>
+      </w:r>
+      <w:proofErr w:type="gramEnd"/>
+      <w:r>
+        <w:rPr>
+          <w:rFonts w:ascii="Times New Roman" w:hAnsi="Times New Roman"/>
+          <w:color w:val="000000"/>
+          <w:sz w:val="26"/>
+          <w:szCs w:val="26"/>
+        </w:rPr>
+        <w:t>();</w:t>
+      </w:r>
+    </w:p>
+    <w:p>
+      <w:pPr>
+        <w:pStyle w:val="a1"/>
+        <w:spacing w:after="0"/>
+        <w:ind w:firstLine="340"/>
+        <w:jc w:val="both"/>
+        <w:rPr>
+          <w:rFonts w:ascii="Times New Roman" w:hAnsi="Times New Roman"/>
+          <w:color w:val="000000"/>
+          <w:sz w:val="26"/>
+          <w:szCs w:val="26"/>
+        </w:rPr>
+      </w:pPr>
+      <w:r>
+        <w:rPr>
+          <w:rFonts w:ascii="Times New Roman" w:hAnsi="Times New Roman"/>
+          <w:color w:val="000000"/>
+          <w:sz w:val="26"/>
+          <w:szCs w:val="26"/>
+        </w:rPr>
+        <w:t xml:space="preserve">            </w:t>
+      </w:r>
+      <w:proofErr w:type="spellStart"/>
+      <w:r>
+        <w:rPr>
+          <w:rFonts w:ascii="Times New Roman" w:hAnsi="Times New Roman"/>
+          <w:color w:val="000000"/>
+          <w:sz w:val="26"/>
+          <w:szCs w:val="26"/>
+        </w:rPr>
+        <w:t>GameObject</w:t>
+      </w:r>
+      <w:proofErr w:type="spellEnd"/>
+      <w:r>
+        <w:rPr>
+          <w:rFonts w:ascii="Times New Roman" w:hAnsi="Times New Roman"/>
+          <w:color w:val="000000"/>
+          <w:sz w:val="26"/>
+          <w:szCs w:val="26"/>
+        </w:rPr>
+        <w:t xml:space="preserve"> g = </w:t>
+      </w:r>
+      <w:proofErr w:type="spellStart"/>
+      <w:r>
+        <w:rPr>
+          <w:rFonts w:ascii="Times New Roman" w:hAnsi="Times New Roman"/>
+          <w:color w:val="000000"/>
+          <w:sz w:val="26"/>
+          <w:szCs w:val="26"/>
+        </w:rPr>
+        <w:t>GameObject.Find</w:t>
+      </w:r>
+      <w:proofErr w:type="spellEnd"/>
+      <w:r>
+        <w:rPr>
+          <w:rFonts w:ascii="Times New Roman" w:hAnsi="Times New Roman"/>
+          <w:color w:val="000000"/>
+          <w:sz w:val="26"/>
+          <w:szCs w:val="26"/>
+        </w:rPr>
+        <w:t>("</w:t>
+      </w:r>
+      <w:proofErr w:type="spellStart"/>
+      <w:r>
+        <w:rPr>
+          <w:rFonts w:ascii="Times New Roman" w:hAnsi="Times New Roman"/>
+          <w:color w:val="000000"/>
+          <w:sz w:val="26"/>
+          <w:szCs w:val="26"/>
+        </w:rPr>
+        <w:t>ground_grass</w:t>
+      </w:r>
+      <w:proofErr w:type="spellEnd"/>
+      <w:r>
+        <w:rPr>
+          <w:rFonts w:ascii="Times New Roman" w:hAnsi="Times New Roman"/>
+          <w:color w:val="000000"/>
+          <w:sz w:val="26"/>
+          <w:szCs w:val="26"/>
+        </w:rPr>
+        <w:t>");</w:t>
+      </w:r>
+    </w:p>
+    <w:p>
+      <w:pPr>
+        <w:pStyle w:val="a1"/>
+        <w:spacing w:after="0"/>
+        <w:ind w:firstLine="340"/>
+        <w:jc w:val="both"/>
+        <w:rPr>
+          <w:rFonts w:ascii="Times New Roman" w:hAnsi="Times New Roman"/>
+          <w:color w:val="000000"/>
+          <w:sz w:val="26"/>
+          <w:szCs w:val="26"/>
+        </w:rPr>
+      </w:pPr>
+      <w:r>
+        <w:rPr>
+          <w:rFonts w:ascii="Times New Roman" w:hAnsi="Times New Roman"/>
+          <w:color w:val="000000"/>
+          <w:sz w:val="26"/>
+          <w:szCs w:val="26"/>
+        </w:rPr>
+        <w:t xml:space="preserve">            </w:t>
+      </w:r>
+      <w:proofErr w:type="gramStart"/>
+      <w:r>
+        <w:rPr>
+          <w:rFonts w:ascii="Times New Roman" w:hAnsi="Times New Roman"/>
+          <w:color w:val="000000"/>
+          <w:sz w:val="26"/>
+          <w:szCs w:val="26"/>
+        </w:rPr>
+        <w:t>if(</w:t>
+      </w:r>
+      <w:proofErr w:type="gramEnd"/>
+      <w:r>
+        <w:rPr>
+          <w:rFonts w:ascii="Times New Roman" w:hAnsi="Times New Roman"/>
+          <w:color w:val="000000"/>
+          <w:sz w:val="26"/>
+          <w:szCs w:val="26"/>
+        </w:rPr>
+        <w:t>g != null)</w:t>
+      </w:r>
+    </w:p>
+    <w:p>
+      <w:pPr>
+        <w:pStyle w:val="a1"/>
+        <w:spacing w:after="0"/>
+        <w:ind w:firstLine="340"/>
+        <w:jc w:val="both"/>
+        <w:rPr>
+          <w:rFonts w:ascii="Times New Roman" w:hAnsi="Times New Roman"/>
+          <w:color w:val="000000"/>
+          <w:sz w:val="26"/>
+          <w:szCs w:val="26"/>
+        </w:rPr>
+      </w:pPr>
+      <w:r>
+        <w:rPr>
+          <w:rFonts w:ascii="Times New Roman" w:hAnsi="Times New Roman"/>
+          <w:color w:val="000000"/>
+          <w:sz w:val="26"/>
+          <w:szCs w:val="26"/>
+        </w:rPr>
+        <w:t xml:space="preserve">            {</w:t>
+      </w:r>
+    </w:p>
+    <w:p>
+      <w:pPr>
+        <w:pStyle w:val="a1"/>
+        <w:spacing w:after="0"/>
+        <w:ind w:firstLine="340"/>
+        <w:jc w:val="both"/>
+        <w:rPr>
+          <w:rFonts w:ascii="Times New Roman" w:hAnsi="Times New Roman"/>
+          <w:color w:val="000000"/>
+          <w:sz w:val="26"/>
+          <w:szCs w:val="26"/>
+        </w:rPr>
+      </w:pPr>
+      <w:r>
+        <w:rPr>
+          <w:rFonts w:ascii="Times New Roman" w:hAnsi="Times New Roman"/>
+          <w:color w:val="000000"/>
+          <w:sz w:val="26"/>
+          <w:szCs w:val="26"/>
+        </w:rPr>
+        <w:t xml:space="preserve">                </w:t>
+      </w:r>
+      <w:proofErr w:type="spellStart"/>
+      <w:proofErr w:type="gramStart"/>
+      <w:r>
+        <w:rPr>
+          <w:rFonts w:ascii="Times New Roman" w:hAnsi="Times New Roman"/>
+          <w:color w:val="000000"/>
+          <w:sz w:val="26"/>
+          <w:szCs w:val="26"/>
+        </w:rPr>
+        <w:t>g.GetComponent</w:t>
+      </w:r>
+      <w:proofErr w:type="spellEnd"/>
+      <w:proofErr w:type="gramEnd"/>
+      <w:r>
+        <w:rPr>
+          <w:rFonts w:ascii="Times New Roman" w:hAnsi="Times New Roman"/>
+          <w:color w:val="000000"/>
+          <w:sz w:val="26"/>
+          <w:szCs w:val="26"/>
+        </w:rPr>
+        <w:t>&lt;</w:t>
+      </w:r>
+      <w:proofErr w:type="spellStart"/>
+      <w:r>
+        <w:rPr>
+          <w:rFonts w:ascii="Times New Roman" w:hAnsi="Times New Roman"/>
+          <w:color w:val="000000"/>
+          <w:sz w:val="26"/>
+          <w:szCs w:val="26"/>
+        </w:rPr>
+        <w:t>AudioSource</w:t>
+      </w:r>
+      <w:proofErr w:type="spellEnd"/>
+      <w:r>
+        <w:rPr>
+          <w:rFonts w:ascii="Times New Roman" w:hAnsi="Times New Roman"/>
+          <w:color w:val="000000"/>
+          <w:sz w:val="26"/>
+          <w:szCs w:val="26"/>
+        </w:rPr>
+        <w:t>&gt;().Stop();</w:t>
+      </w:r>
+    </w:p>
+    <w:p>
+      <w:pPr>
+        <w:pStyle w:val="a1"/>
+        <w:spacing w:after="0"/>
+        <w:ind w:firstLine="340"/>
+        <w:jc w:val="both"/>
+        <w:rPr>
+          <w:rFonts w:ascii="Times New Roman" w:hAnsi="Times New Roman"/>
+          <w:color w:val="000000"/>
+          <w:sz w:val="26"/>
+          <w:szCs w:val="26"/>
+        </w:rPr>
+      </w:pPr>
+      <w:r>
+        <w:rPr>
+          <w:rFonts w:ascii="Times New Roman" w:hAnsi="Times New Roman"/>
+          <w:color w:val="000000"/>
+          <w:sz w:val="26"/>
+          <w:szCs w:val="26"/>
+        </w:rPr>
+        <w:t xml:space="preserve">            }</w:t>
+      </w:r>
+    </w:p>
+    <w:p>
+      <w:pPr>
+        <w:pStyle w:val="a1"/>
+        <w:spacing w:after="0"/>
+        <w:ind w:firstLine="340"/>
+        <w:jc w:val="both"/>
+        <w:rPr>
+          <w:rFonts w:ascii="Times New Roman" w:hAnsi="Times New Roman"/>
+          <w:color w:val="000000"/>
+          <w:sz w:val="26"/>
+          <w:szCs w:val="26"/>
+        </w:rPr>
+      </w:pPr>
+      <w:r>
+        <w:rPr>
+          <w:rFonts w:ascii="Times New Roman" w:hAnsi="Times New Roman"/>
+          <w:color w:val="000000"/>
+          <w:sz w:val="26"/>
+          <w:szCs w:val="26"/>
+        </w:rPr>
+        <w:t xml:space="preserve">        }</w:t>
+      </w:r>
+    </w:p>
+    <w:p>
+      <w:pPr>
+        <w:pStyle w:val="a1"/>
+        <w:spacing w:after="0"/>
+        <w:ind w:firstLine="340"/>
+        <w:jc w:val="both"/>
+      </w:pPr>
+      <w:r>
+        <w:rPr>
+          <w:rFonts w:ascii="Times New Roman" w:hAnsi="Times New Roman"/>
+          <w:color w:val="000000"/>
+          <w:sz w:val="26"/>
+          <w:szCs w:val="26"/>
+        </w:rPr>
+        <w:t xml:space="preserve">    }</w:t>
       </w:r>
     </w:p>
     <w:sectPr>
@@ -4467,7 +5306,7 @@
 </file>
 
 <file path=word/numbering.xml><?xml version="1.0" encoding="utf-8"?>
-<w:numbering xmlns:wpc="http://schemas.microsoft.com/office/word/2010/wordprocessingCanvas" xmlns:cx="http://schemas.microsoft.com/office/drawing/2014/chartex" xmlns:cx1="http://schemas.microsoft.com/office/drawing/2015/9/8/chartex" xmlns:cx2="http://schemas.microsoft.com/office/drawing/2015/10/21/chartex" xmlns:cx3="http://schemas.microsoft.com/office/drawing/2016/5/9/chartex" xmlns:cx4="http://schemas.microsoft.com/office/drawing/2016/5/10/chartex" xmlns:cx5="http://schemas.microsoft.com/office/drawing/2016/5/11/chartex" xmlns:cx6="http://schemas.microsoft.com/office/drawing/2016/5/12/chartex" xmlns:cx7="http://schemas.microsoft.com/office/drawing/2016/5/13/chartex" xmlns:cx8="http://schemas.microsoft.com/office/drawing/2016/5/14/chartex" xmlns:mc="http://schemas.openxmlformats.org/markup-compatibility/2006" xmlns:aink="http://schemas.microsoft.com/office/drawing/2016/ink" xmlns:am3d="http://schemas.microsoft.com/office/drawing/2017/model3d" xmlns:o="urn:schemas-microsoft-com:office:office" xmlns:r="http://schemas.openxmlformats.org/officeDocument/2006/relationships" xmlns:m="http://schemas.openxmlformats.org/officeDocument/2006/math" xmlns:v="urn:schemas-microsoft-com:vml" xmlns:wp14="http://schemas.microsoft.com/office/word/2010/wordprocessingDrawing" xmlns:wp="http://schemas.openxmlformats.org/drawingml/2006/wordprocessingDrawing" xmlns:w10="urn:schemas-microsoft-com:office:word" xmlns:w="http://schemas.openxmlformats.org/wordprocessingml/2006/main" xmlns:w14="http://schemas.microsoft.com/office/word/2010/wordml" xmlns:w15="http://schemas.microsoft.com/office/word/2012/wordml" xmlns:w16cex="http://schemas.microsoft.com/office/word/2018/wordml/cex" xmlns:w16cid="http://schemas.microsoft.com/office/word/2016/wordml/cid" xmlns:w16="http://schemas.microsoft.com/office/word/2018/wordml" xmlns:w16se="http://schemas.microsoft.com/office/word/2015/wordml/symex" xmlns:wpg="http://schemas.microsoft.com/office/word/2010/wordprocessingGroup" xmlns:wpi="http://schemas.microsoft.com/office/word/2010/wordprocessingInk" xmlns:wne="http://schemas.microsoft.com/office/word/2006/wordml" xmlns:wps="http://schemas.microsoft.com/office/word/2010/wordprocessingShape" mc:Ignorable="w14 w15 w16se w16cid w16 w16cex wp14">
+<w:numbering xmlns:wpc="http://schemas.microsoft.com/office/word/2010/wordprocessingCanvas" xmlns:cx="http://schemas.microsoft.com/office/drawing/2014/chartex" xmlns:cx1="http://schemas.microsoft.com/office/drawing/2015/9/8/chartex" xmlns:cx2="http://schemas.microsoft.com/office/drawing/2015/10/21/chartex" xmlns:cx3="http://schemas.microsoft.com/office/drawing/2016/5/9/chartex" xmlns:cx4="http://schemas.microsoft.com/office/drawing/2016/5/10/chartex" xmlns:cx5="http://schemas.microsoft.com/office/drawing/2016/5/11/chartex" xmlns:cx6="http://schemas.microsoft.com/office/drawing/2016/5/12/chartex" xmlns:cx7="http://schemas.microsoft.com/office/drawing/2016/5/13/chartex" xmlns:cx8="http://schemas.microsoft.com/office/drawing/2016/5/14/chartex" xmlns:mc="http://schemas.openxmlformats.org/markup-compatibility/2006" xmlns:aink="http://schemas.microsoft.com/office/drawing/2016/ink" xmlns:am3d="http://schemas.microsoft.com/office/drawing/2017/model3d" xmlns:o="urn:schemas-microsoft-com:office:office" xmlns:r="http://schemas.openxmlformats.org/officeDocument/2006/relationships" xmlns:m="http://schemas.openxmlformats.org/officeDocument/2006/math" xmlns:v="urn:schemas-microsoft-com:vml" xmlns:wp14="http://schemas.microsoft.com/office/word/2010/wordprocessingDrawing" xmlns:wp="http://schemas.openxmlformats.org/drawingml/2006/wordprocessingDrawing" xmlns:w10="urn:schemas-microsoft-com:office:word" xmlns:w="http://schemas.openxmlformats.org/wordprocessingml/2006/main" xmlns:w14="http://schemas.microsoft.com/office/word/2010/wordml" xmlns:w15="http://schemas.microsoft.com/office/word/2012/wordml" xmlns:w16cid="http://schemas.microsoft.com/office/word/2016/wordml/cid" xmlns:w16se="http://schemas.microsoft.com/office/word/2015/wordml/symex" xmlns:wpg="http://schemas.microsoft.com/office/word/2010/wordprocessingGroup" xmlns:wpi="http://schemas.microsoft.com/office/word/2010/wordprocessingInk" xmlns:wne="http://schemas.microsoft.com/office/word/2006/wordml" xmlns:wps="http://schemas.microsoft.com/office/word/2010/wordprocessingShape" mc:Ignorable="w14 w15 w16se w16cid wp14">
   <w:abstractNum w:abstractNumId="0" w15:restartNumberingAfterBreak="0">
     <w:nsid w:val="07FE3E43"/>
     <w:multiLevelType w:val="multilevel"/>
@@ -5003,7 +5842,7 @@
 </file>
 
 <file path=word/styles.xml><?xml version="1.0" encoding="utf-8"?>
-<w:styles xmlns:mc="http://schemas.openxmlformats.org/markup-compatibility/2006" xmlns:r="http://schemas.openxmlformats.org/officeDocument/2006/relationships" xmlns:w="http://schemas.openxmlformats.org/wordprocessingml/2006/main" xmlns:w14="http://schemas.microsoft.com/office/word/2010/wordml" xmlns:w15="http://schemas.microsoft.com/office/word/2012/wordml" xmlns:w16cex="http://schemas.microsoft.com/office/word/2018/wordml/cex" xmlns:w16cid="http://schemas.microsoft.com/office/word/2016/wordml/cid" xmlns:w16="http://schemas.microsoft.com/office/word/2018/wordml" xmlns:w16se="http://schemas.microsoft.com/office/word/2015/wordml/symex" mc:Ignorable="w14 w15 w16se w16cid w16 w16cex">
+<w:styles xmlns:mc="http://schemas.openxmlformats.org/markup-compatibility/2006" xmlns:r="http://schemas.openxmlformats.org/officeDocument/2006/relationships" xmlns:w="http://schemas.openxmlformats.org/wordprocessingml/2006/main" xmlns:w14="http://schemas.microsoft.com/office/word/2010/wordml" xmlns:w15="http://schemas.microsoft.com/office/word/2012/wordml" xmlns:w16cid="http://schemas.microsoft.com/office/word/2016/wordml/cid" xmlns:w16se="http://schemas.microsoft.com/office/word/2015/wordml/symex" mc:Ignorable="w14 w15 w16se w16cid">
   <w:docDefaults>
     <w:rPrDefault>
       <w:rPr>
@@ -5015,7 +5854,7 @@
     </w:rPrDefault>
     <w:pPrDefault/>
   </w:docDefaults>
-  <w:latentStyles w:defLockedState="0" w:defUIPriority="99" w:defSemiHidden="0" w:defUnhideWhenUsed="0" w:defQFormat="0" w:count="376">
+  <w:latentStyles w:defLockedState="0" w:defUIPriority="99" w:defSemiHidden="0" w:defUnhideWhenUsed="0" w:defQFormat="0" w:count="375">
     <w:lsdException w:name="Normal" w:uiPriority="0" w:qFormat="1"/>
     <w:lsdException w:name="heading 1" w:uiPriority="9" w:qFormat="1"/>
     <w:lsdException w:name="heading 2" w:semiHidden="1" w:uiPriority="9" w:unhideWhenUsed="1" w:qFormat="1"/>
@@ -5082,7 +5921,7 @@
     <w:lsdException w:name="Closing" w:semiHidden="1" w:unhideWhenUsed="1"/>
     <w:lsdException w:name="Signature" w:semiHidden="1" w:unhideWhenUsed="1"/>
     <w:lsdException w:name="Default Paragraph Font" w:semiHidden="1" w:uiPriority="1" w:unhideWhenUsed="1"/>
-    <w:lsdException w:name="Body Text" w:semiHidden="1" w:unhideWhenUsed="1"/>
+    <w:lsdException w:name="Body Text" w:semiHidden="1" w:uiPriority="0" w:unhideWhenUsed="1"/>
     <w:lsdException w:name="Body Text Indent" w:semiHidden="1" w:unhideWhenUsed="1"/>
     <w:lsdException w:name="List Continue" w:semiHidden="1" w:unhideWhenUsed="1"/>
     <w:lsdException w:name="List Continue 2" w:semiHidden="1" w:unhideWhenUsed="1"/>
@@ -5391,7 +6230,6 @@
     <w:lsdException w:name="Smart Hyperlink" w:semiHidden="1" w:unhideWhenUsed="1"/>
     <w:lsdException w:name="Hashtag" w:semiHidden="1" w:unhideWhenUsed="1"/>
     <w:lsdException w:name="Unresolved Mention" w:semiHidden="1" w:unhideWhenUsed="1"/>
-    <w:lsdException w:name="Smart Link" w:semiHidden="1" w:unhideWhenUsed="1"/>
   </w:latentStyles>
   <w:style w:type="paragraph" w:default="1" w:styleId="a">
     <w:name w:val="Normal"/>
@@ -5476,7 +6314,6 @@
     <w:rPr>
       <w:color w:val="000080"/>
       <w:u w:val="single"/>
-      <w:lang/>
     </w:rPr>
   </w:style>
   <w:style w:type="character" w:customStyle="1" w:styleId="a6">
